--- a/ЛБ_№5_Git.docx
+++ b/ЛБ_№5_Git.docx
@@ -1349,89 +1349,182 @@
           <w:sz w:val="24"/>
           <w:szCs w:val="24"/>
         </w:rPr>
-        <w:t xml:space="preserve">Делаем </w:t>
-      </w:r>
-      <w:r>
-        <w:rPr>
-          <w:rFonts w:ascii="Times New Roman" w:hAnsi="Times New Roman" w:cs="Times New Roman"/>
-          <w:b/>
-          <w:bCs/>
-          <w:noProof/>
-          <w:sz w:val="24"/>
-          <w:szCs w:val="24"/>
-          <w:lang w:val="en-US"/>
-        </w:rPr>
-        <w:t>commit</w:t>
-      </w:r>
-      <w:r>
-        <w:rPr>
-          <w:rFonts w:ascii="Times New Roman" w:hAnsi="Times New Roman" w:cs="Times New Roman"/>
-          <w:b/>
-          <w:bCs/>
-          <w:noProof/>
-          <w:sz w:val="24"/>
-          <w:szCs w:val="24"/>
-        </w:rPr>
-        <w:t xml:space="preserve">, </w:t>
-      </w:r>
-      <w:r>
-        <w:rPr>
-          <w:rFonts w:ascii="Times New Roman" w:hAnsi="Times New Roman" w:cs="Times New Roman"/>
-          <w:b/>
-          <w:bCs/>
-          <w:noProof/>
-          <w:sz w:val="24"/>
-          <w:szCs w:val="24"/>
-        </w:rPr>
-        <w:t xml:space="preserve">отправляем репозиторий в облако </w:t>
-      </w:r>
-      <w:r>
-        <w:rPr>
-          <w:rFonts w:ascii="Times New Roman" w:hAnsi="Times New Roman" w:cs="Times New Roman"/>
-          <w:b/>
-          <w:bCs/>
-          <w:noProof/>
-          <w:sz w:val="24"/>
-          <w:szCs w:val="24"/>
-          <w:lang w:val="en-US"/>
-        </w:rPr>
-        <w:t>Github</w:t>
-      </w:r>
-      <w:r>
-        <w:rPr>
-          <w:rFonts w:ascii="Times New Roman" w:hAnsi="Times New Roman" w:cs="Times New Roman"/>
-          <w:b/>
-          <w:bCs/>
-          <w:noProof/>
-          <w:sz w:val="24"/>
-          <w:szCs w:val="24"/>
-        </w:rPr>
-        <w:t>’</w:t>
-      </w:r>
-      <w:r>
-        <w:rPr>
-          <w:rFonts w:ascii="Times New Roman" w:hAnsi="Times New Roman" w:cs="Times New Roman"/>
-          <w:b/>
-          <w:bCs/>
-          <w:noProof/>
-          <w:sz w:val="24"/>
-          <w:szCs w:val="24"/>
-        </w:rPr>
-        <w:t>а</w:t>
-      </w:r>
-      <w:r>
-        <w:rPr>
-          <w:rFonts w:ascii="Times New Roman" w:hAnsi="Times New Roman" w:cs="Times New Roman"/>
-          <w:b/>
-          <w:bCs/>
-          <w:noProof/>
-          <w:sz w:val="24"/>
-          <w:szCs w:val="24"/>
-        </w:rPr>
-        <w:t>. Всё.</w:t>
-      </w:r>
+        <w:t>Схема:</w:t>
+      </w:r>
+    </w:p>
+    <w:p>
+      <w:pPr>
+        <w:rPr>
+          <w:rFonts w:ascii="Times New Roman" w:hAnsi="Times New Roman" w:cs="Times New Roman"/>
+          <w:b/>
+          <w:bCs/>
+          <w:noProof/>
+          <w:sz w:val="24"/>
+          <w:szCs w:val="24"/>
+        </w:rPr>
+      </w:pPr>
       <w:bookmarkStart w:id="0" w:name="_GoBack"/>
       <w:bookmarkEnd w:id="0"/>
+      <w:r>
+        <w:rPr>
+          <w:rFonts w:ascii="Times New Roman" w:hAnsi="Times New Roman" w:cs="Times New Roman"/>
+          <w:b/>
+          <w:bCs/>
+          <w:noProof/>
+          <w:sz w:val="24"/>
+          <w:szCs w:val="24"/>
+        </w:rPr>
+        <w:drawing>
+          <wp:inline distT="0" distB="0" distL="0" distR="0">
+            <wp:extent cx="5935980" cy="5379720"/>
+            <wp:effectExtent l="0" t="0" r="7620" b="0"/>
+            <wp:docPr id="14" name="Рисунок 14"/>
+            <wp:cNvGraphicFramePr>
+              <a:graphicFrameLocks xmlns:a="http://schemas.openxmlformats.org/drawingml/2006/main" noChangeAspect="1"/>
+            </wp:cNvGraphicFramePr>
+            <a:graphic xmlns:a="http://schemas.openxmlformats.org/drawingml/2006/main">
+              <a:graphicData uri="http://schemas.openxmlformats.org/drawingml/2006/picture">
+                <pic:pic xmlns:pic="http://schemas.openxmlformats.org/drawingml/2006/picture">
+                  <pic:nvPicPr>
+                    <pic:cNvPr id="0" name="Picture 1"/>
+                    <pic:cNvPicPr>
+                      <a:picLocks noChangeAspect="1" noChangeArrowheads="1"/>
+                    </pic:cNvPicPr>
+                  </pic:nvPicPr>
+                  <pic:blipFill>
+                    <a:blip r:embed="rId15">
+                      <a:extLst>
+                        <a:ext uri="{28A0092B-C50C-407E-A947-70E740481C1C}">
+                          <a14:useLocalDpi xmlns:a14="http://schemas.microsoft.com/office/drawing/2010/main" val="0"/>
+                        </a:ext>
+                      </a:extLst>
+                    </a:blip>
+                    <a:srcRect/>
+                    <a:stretch>
+                      <a:fillRect/>
+                    </a:stretch>
+                  </pic:blipFill>
+                  <pic:spPr bwMode="auto">
+                    <a:xfrm>
+                      <a:off x="0" y="0"/>
+                      <a:ext cx="5935980" cy="5379720"/>
+                    </a:xfrm>
+                    <a:prstGeom prst="rect">
+                      <a:avLst/>
+                    </a:prstGeom>
+                    <a:noFill/>
+                    <a:ln>
+                      <a:noFill/>
+                    </a:ln>
+                  </pic:spPr>
+                </pic:pic>
+              </a:graphicData>
+            </a:graphic>
+          </wp:inline>
+        </w:drawing>
+      </w:r>
+    </w:p>
+    <w:p>
+      <w:pPr>
+        <w:rPr>
+          <w:rFonts w:ascii="Times New Roman" w:hAnsi="Times New Roman" w:cs="Times New Roman"/>
+          <w:b/>
+          <w:bCs/>
+          <w:noProof/>
+          <w:sz w:val="24"/>
+          <w:szCs w:val="24"/>
+        </w:rPr>
+      </w:pPr>
+      <w:r>
+        <w:rPr>
+          <w:rFonts w:ascii="Times New Roman" w:hAnsi="Times New Roman" w:cs="Times New Roman"/>
+          <w:b/>
+          <w:bCs/>
+          <w:noProof/>
+          <w:sz w:val="24"/>
+          <w:szCs w:val="24"/>
+        </w:rPr>
+        <w:t xml:space="preserve">Делаем </w:t>
+      </w:r>
+      <w:r>
+        <w:rPr>
+          <w:rFonts w:ascii="Times New Roman" w:hAnsi="Times New Roman" w:cs="Times New Roman"/>
+          <w:b/>
+          <w:bCs/>
+          <w:noProof/>
+          <w:sz w:val="24"/>
+          <w:szCs w:val="24"/>
+          <w:lang w:val="en-US"/>
+        </w:rPr>
+        <w:t>commit</w:t>
+      </w:r>
+      <w:r>
+        <w:rPr>
+          <w:rFonts w:ascii="Times New Roman" w:hAnsi="Times New Roman" w:cs="Times New Roman"/>
+          <w:b/>
+          <w:bCs/>
+          <w:noProof/>
+          <w:sz w:val="24"/>
+          <w:szCs w:val="24"/>
+        </w:rPr>
+        <w:t xml:space="preserve">, </w:t>
+      </w:r>
+      <w:r>
+        <w:rPr>
+          <w:rFonts w:ascii="Times New Roman" w:hAnsi="Times New Roman" w:cs="Times New Roman"/>
+          <w:b/>
+          <w:bCs/>
+          <w:noProof/>
+          <w:sz w:val="24"/>
+          <w:szCs w:val="24"/>
+        </w:rPr>
+        <w:t xml:space="preserve">отправляем репозиторий в облако </w:t>
+      </w:r>
+      <w:r>
+        <w:rPr>
+          <w:rFonts w:ascii="Times New Roman" w:hAnsi="Times New Roman" w:cs="Times New Roman"/>
+          <w:b/>
+          <w:bCs/>
+          <w:noProof/>
+          <w:sz w:val="24"/>
+          <w:szCs w:val="24"/>
+          <w:lang w:val="en-US"/>
+        </w:rPr>
+        <w:t>Github</w:t>
+      </w:r>
+      <w:r>
+        <w:rPr>
+          <w:rFonts w:ascii="Times New Roman" w:hAnsi="Times New Roman" w:cs="Times New Roman"/>
+          <w:b/>
+          <w:bCs/>
+          <w:noProof/>
+          <w:sz w:val="24"/>
+          <w:szCs w:val="24"/>
+        </w:rPr>
+        <w:t>’</w:t>
+      </w:r>
+      <w:r>
+        <w:rPr>
+          <w:rFonts w:ascii="Times New Roman" w:hAnsi="Times New Roman" w:cs="Times New Roman"/>
+          <w:b/>
+          <w:bCs/>
+          <w:noProof/>
+          <w:sz w:val="24"/>
+          <w:szCs w:val="24"/>
+        </w:rPr>
+        <w:t>а</w:t>
+      </w:r>
+      <w:r>
+        <w:rPr>
+          <w:rFonts w:ascii="Times New Roman" w:hAnsi="Times New Roman" w:cs="Times New Roman"/>
+          <w:b/>
+          <w:bCs/>
+          <w:noProof/>
+          <w:sz w:val="24"/>
+          <w:szCs w:val="24"/>
+        </w:rPr>
+        <w:t>. Всё.</w:t>
+      </w:r>
     </w:p>
     <w:sectPr>
       <w:pgSz w:w="11906" w:h="16838"/>

--- a/ЛБ_№5_Git.docx
+++ b/ЛБ_№5_Git.docx
@@ -4,18 +4,458 @@
   <w:body>
     <w:p>
       <w:pPr>
-        <w:rPr>
-          <w:rFonts w:ascii="Times New Roman" w:hAnsi="Times New Roman" w:cs="Times New Roman"/>
-          <w:sz w:val="24"/>
-          <w:szCs w:val="24"/>
-        </w:rPr>
-      </w:pPr>
-      <w:r>
-        <w:rPr>
-          <w:rFonts w:ascii="Times New Roman" w:hAnsi="Times New Roman" w:cs="Times New Roman"/>
-          <w:sz w:val="24"/>
-          <w:szCs w:val="24"/>
-        </w:rPr>
+        <w:jc w:val="center"/>
+        <w:rPr>
+          <w:rFonts w:ascii="Times New Roman" w:hAnsi="Times New Roman" w:cs="Times New Roman"/>
+          <w:sz w:val="28"/>
+          <w:szCs w:val="28"/>
+        </w:rPr>
+      </w:pPr>
+      <w:r>
+        <w:rPr>
+          <w:rFonts w:ascii="Times New Roman" w:hAnsi="Times New Roman" w:cs="Times New Roman"/>
+          <w:sz w:val="28"/>
+          <w:szCs w:val="28"/>
+        </w:rPr>
+        <w:t>МИНИСТЕРСТВО НАУКИ И ВЫСШЕГО ОБРАЗОВАНИЯ РОССИЙСКОЙ</w:t>
+      </w:r>
+    </w:p>
+    <w:p>
+      <w:pPr>
+        <w:jc w:val="center"/>
+        <w:rPr>
+          <w:rFonts w:ascii="Times New Roman" w:hAnsi="Times New Roman" w:cs="Times New Roman"/>
+          <w:sz w:val="28"/>
+          <w:szCs w:val="28"/>
+        </w:rPr>
+      </w:pPr>
+      <w:r>
+        <w:rPr>
+          <w:rFonts w:ascii="Times New Roman" w:hAnsi="Times New Roman" w:cs="Times New Roman"/>
+          <w:sz w:val="28"/>
+          <w:szCs w:val="28"/>
+        </w:rPr>
+        <w:t>ФЕДЕРАЦИИ</w:t>
+      </w:r>
+    </w:p>
+    <w:p>
+      <w:pPr>
+        <w:jc w:val="center"/>
+        <w:rPr>
+          <w:rFonts w:ascii="Times New Roman" w:hAnsi="Times New Roman" w:cs="Times New Roman"/>
+          <w:sz w:val="28"/>
+          <w:szCs w:val="28"/>
+        </w:rPr>
+      </w:pPr>
+      <w:r>
+        <w:rPr>
+          <w:rFonts w:ascii="Times New Roman" w:hAnsi="Times New Roman" w:cs="Times New Roman"/>
+          <w:sz w:val="28"/>
+          <w:szCs w:val="28"/>
+        </w:rPr>
+        <w:t>федеральное бюджетное образовательное учреждение</w:t>
+      </w:r>
+    </w:p>
+    <w:p>
+      <w:pPr>
+        <w:jc w:val="center"/>
+        <w:rPr>
+          <w:rFonts w:ascii="Times New Roman" w:hAnsi="Times New Roman" w:cs="Times New Roman"/>
+          <w:sz w:val="28"/>
+          <w:szCs w:val="28"/>
+        </w:rPr>
+      </w:pPr>
+      <w:r>
+        <w:rPr>
+          <w:rFonts w:ascii="Times New Roman" w:hAnsi="Times New Roman" w:cs="Times New Roman"/>
+          <w:sz w:val="28"/>
+          <w:szCs w:val="28"/>
+        </w:rPr>
+        <w:t>высшего образования</w:t>
+      </w:r>
+    </w:p>
+    <w:p>
+      <w:pPr>
+        <w:jc w:val="center"/>
+        <w:rPr>
+          <w:rFonts w:ascii="Times New Roman" w:hAnsi="Times New Roman" w:cs="Times New Roman"/>
+          <w:sz w:val="28"/>
+          <w:szCs w:val="28"/>
+        </w:rPr>
+      </w:pPr>
+      <w:r>
+        <w:rPr>
+          <w:rFonts w:ascii="Times New Roman" w:hAnsi="Times New Roman" w:cs="Times New Roman"/>
+          <w:sz w:val="28"/>
+          <w:szCs w:val="28"/>
+        </w:rPr>
+        <w:t>«УЛЬЯНОВСКИЙ ГОСУДАРСТВЕННЫЙ ТЕХНИЧЕСКИЙ УНИВЕРСИТЕТ»</w:t>
+      </w:r>
+    </w:p>
+    <w:p>
+      <w:pPr>
+        <w:rPr>
+          <w:rFonts w:ascii="Times New Roman" w:hAnsi="Times New Roman" w:cs="Times New Roman"/>
+          <w:sz w:val="28"/>
+          <w:szCs w:val="28"/>
+        </w:rPr>
+      </w:pPr>
+    </w:p>
+    <w:p>
+      <w:pPr>
+        <w:jc w:val="center"/>
+        <w:rPr>
+          <w:rFonts w:ascii="Times New Roman" w:hAnsi="Times New Roman" w:cs="Times New Roman"/>
+          <w:sz w:val="28"/>
+          <w:szCs w:val="28"/>
+        </w:rPr>
+      </w:pPr>
+    </w:p>
+    <w:p>
+      <w:pPr>
+        <w:jc w:val="center"/>
+        <w:rPr>
+          <w:rFonts w:ascii="Times New Roman" w:hAnsi="Times New Roman" w:cs="Times New Roman"/>
+          <w:sz w:val="28"/>
+          <w:szCs w:val="28"/>
+        </w:rPr>
+      </w:pPr>
+      <w:r>
+        <w:rPr>
+          <w:rFonts w:ascii="Times New Roman" w:hAnsi="Times New Roman" w:cs="Times New Roman"/>
+          <w:sz w:val="28"/>
+          <w:szCs w:val="28"/>
+        </w:rPr>
+        <w:t>Кафедра «Прикладная лингвистика»</w:t>
+      </w:r>
+    </w:p>
+    <w:p>
+      <w:pPr>
+        <w:rPr>
+          <w:rFonts w:ascii="Times New Roman" w:hAnsi="Times New Roman" w:cs="Times New Roman"/>
+          <w:sz w:val="28"/>
+          <w:szCs w:val="28"/>
+        </w:rPr>
+      </w:pPr>
+      <w:bookmarkStart w:id="0" w:name="_GoBack"/>
+      <w:bookmarkEnd w:id="0"/>
+    </w:p>
+    <w:p>
+      <w:pPr>
+        <w:rPr>
+          <w:rFonts w:ascii="Times New Roman" w:hAnsi="Times New Roman" w:cs="Times New Roman"/>
+          <w:sz w:val="28"/>
+          <w:szCs w:val="28"/>
+        </w:rPr>
+      </w:pPr>
+    </w:p>
+    <w:p>
+      <w:pPr>
+        <w:rPr>
+          <w:rFonts w:ascii="Times New Roman" w:hAnsi="Times New Roman" w:cs="Times New Roman"/>
+          <w:sz w:val="28"/>
+          <w:szCs w:val="28"/>
+        </w:rPr>
+      </w:pPr>
+    </w:p>
+    <w:p>
+      <w:pPr>
+        <w:rPr>
+          <w:rFonts w:ascii="Times New Roman" w:hAnsi="Times New Roman" w:cs="Times New Roman"/>
+          <w:sz w:val="28"/>
+          <w:szCs w:val="28"/>
+        </w:rPr>
+      </w:pPr>
+    </w:p>
+    <w:p>
+      <w:pPr>
+        <w:rPr>
+          <w:rFonts w:ascii="Times New Roman" w:hAnsi="Times New Roman" w:cs="Times New Roman"/>
+          <w:sz w:val="28"/>
+          <w:szCs w:val="28"/>
+        </w:rPr>
+      </w:pPr>
+    </w:p>
+    <w:p>
+      <w:pPr>
+        <w:jc w:val="center"/>
+        <w:rPr>
+          <w:rFonts w:ascii="Times New Roman" w:hAnsi="Times New Roman" w:cs="Times New Roman"/>
+          <w:sz w:val="28"/>
+          <w:szCs w:val="28"/>
+        </w:rPr>
+      </w:pPr>
+      <w:r>
+        <w:rPr>
+          <w:rFonts w:ascii="Times New Roman" w:hAnsi="Times New Roman" w:cs="Times New Roman"/>
+          <w:sz w:val="28"/>
+          <w:szCs w:val="28"/>
+        </w:rPr>
+        <w:t>Отчёт по лабораторной работе №</w:t>
+      </w:r>
+      <w:r>
+        <w:rPr>
+          <w:rFonts w:ascii="Times New Roman" w:hAnsi="Times New Roman" w:cs="Times New Roman"/>
+          <w:sz w:val="28"/>
+          <w:szCs w:val="28"/>
+        </w:rPr>
+        <w:t>5</w:t>
+      </w:r>
+    </w:p>
+    <w:p>
+      <w:pPr>
+        <w:rPr>
+          <w:rFonts w:ascii="Times New Roman" w:hAnsi="Times New Roman" w:cs="Times New Roman"/>
+          <w:sz w:val="28"/>
+          <w:szCs w:val="28"/>
+        </w:rPr>
+      </w:pPr>
+    </w:p>
+    <w:p>
+      <w:pPr>
+        <w:jc w:val="center"/>
+        <w:rPr>
+          <w:rFonts w:ascii="Times New Roman" w:hAnsi="Times New Roman" w:cs="Times New Roman"/>
+          <w:b/>
+          <w:bCs/>
+          <w:sz w:val="28"/>
+          <w:szCs w:val="28"/>
+        </w:rPr>
+      </w:pPr>
+      <w:r>
+        <w:rPr>
+          <w:rFonts w:ascii="Times New Roman" w:hAnsi="Times New Roman" w:cs="Times New Roman"/>
+          <w:b/>
+          <w:bCs/>
+          <w:sz w:val="28"/>
+          <w:szCs w:val="28"/>
+        </w:rPr>
+        <w:t>«</w:t>
+      </w:r>
+      <w:r>
+        <w:rPr>
+          <w:rFonts w:ascii="Times New Roman" w:hAnsi="Times New Roman" w:cs="Times New Roman"/>
+          <w:b/>
+          <w:bCs/>
+          <w:sz w:val="28"/>
+          <w:szCs w:val="28"/>
+          <w:lang w:val="en-US"/>
+        </w:rPr>
+        <w:t>Git</w:t>
+      </w:r>
+      <w:r>
+        <w:rPr>
+          <w:rFonts w:ascii="Times New Roman" w:hAnsi="Times New Roman" w:cs="Times New Roman"/>
+          <w:b/>
+          <w:bCs/>
+          <w:sz w:val="28"/>
+          <w:szCs w:val="28"/>
+        </w:rPr>
+        <w:t xml:space="preserve">. </w:t>
+      </w:r>
+      <w:r>
+        <w:rPr>
+          <w:rFonts w:ascii="Times New Roman" w:hAnsi="Times New Roman" w:cs="Times New Roman"/>
+          <w:b/>
+          <w:bCs/>
+          <w:sz w:val="28"/>
+          <w:szCs w:val="28"/>
+        </w:rPr>
+        <w:t>Основы ветвления и слияния</w:t>
+      </w:r>
+      <w:r>
+        <w:rPr>
+          <w:rFonts w:ascii="Times New Roman" w:hAnsi="Times New Roman" w:cs="Times New Roman"/>
+          <w:b/>
+          <w:bCs/>
+          <w:sz w:val="28"/>
+          <w:szCs w:val="28"/>
+        </w:rPr>
+        <w:t>»</w:t>
+      </w:r>
+      <w:r>
+        <w:rPr>
+          <w:rFonts w:ascii="Times New Roman" w:hAnsi="Times New Roman" w:cs="Times New Roman"/>
+          <w:b/>
+          <w:bCs/>
+          <w:sz w:val="28"/>
+          <w:szCs w:val="28"/>
+        </w:rPr>
+        <w:br/>
+      </w:r>
+    </w:p>
+    <w:p>
+      <w:pPr>
+        <w:rPr>
+          <w:rFonts w:ascii="Times New Roman" w:hAnsi="Times New Roman" w:cs="Times New Roman"/>
+          <w:b/>
+          <w:bCs/>
+          <w:sz w:val="28"/>
+          <w:szCs w:val="28"/>
+        </w:rPr>
+      </w:pPr>
+    </w:p>
+    <w:p>
+      <w:pPr>
+        <w:rPr>
+          <w:rFonts w:ascii="Times New Roman" w:hAnsi="Times New Roman" w:cs="Times New Roman"/>
+          <w:b/>
+          <w:bCs/>
+          <w:sz w:val="28"/>
+          <w:szCs w:val="28"/>
+        </w:rPr>
+      </w:pPr>
+    </w:p>
+    <w:p>
+      <w:pPr>
+        <w:rPr>
+          <w:rFonts w:ascii="Times New Roman" w:hAnsi="Times New Roman" w:cs="Times New Roman"/>
+          <w:b/>
+          <w:bCs/>
+          <w:sz w:val="28"/>
+          <w:szCs w:val="28"/>
+        </w:rPr>
+      </w:pPr>
+    </w:p>
+    <w:p>
+      <w:pPr>
+        <w:ind w:left="5664"/>
+        <w:rPr>
+          <w:rFonts w:ascii="Times New Roman" w:hAnsi="Times New Roman" w:cs="Times New Roman"/>
+          <w:sz w:val="28"/>
+          <w:szCs w:val="28"/>
+        </w:rPr>
+      </w:pPr>
+      <w:r>
+        <w:rPr>
+          <w:rFonts w:ascii="Times New Roman" w:hAnsi="Times New Roman" w:cs="Times New Roman"/>
+          <w:sz w:val="28"/>
+          <w:szCs w:val="28"/>
+        </w:rPr>
+        <w:t>Выполнил: студент группы</w:t>
+      </w:r>
+    </w:p>
+    <w:p>
+      <w:pPr>
+        <w:ind w:left="5664"/>
+        <w:rPr>
+          <w:rFonts w:ascii="Times New Roman" w:hAnsi="Times New Roman" w:cs="Times New Roman"/>
+          <w:sz w:val="28"/>
+          <w:szCs w:val="28"/>
+        </w:rPr>
+      </w:pPr>
+      <w:r>
+        <w:rPr>
+          <w:rFonts w:ascii="Times New Roman" w:hAnsi="Times New Roman" w:cs="Times New Roman"/>
+          <w:sz w:val="28"/>
+          <w:szCs w:val="28"/>
+        </w:rPr>
+        <w:t>Лбд-</w:t>
+      </w:r>
+      <w:r>
+        <w:rPr>
+          <w:rFonts w:ascii="Times New Roman" w:hAnsi="Times New Roman" w:cs="Times New Roman"/>
+          <w:sz w:val="28"/>
+          <w:szCs w:val="28"/>
+        </w:rPr>
+        <w:t>2</w:t>
+      </w:r>
+      <w:r>
+        <w:rPr>
+          <w:rFonts w:ascii="Times New Roman" w:hAnsi="Times New Roman" w:cs="Times New Roman"/>
+          <w:sz w:val="28"/>
+          <w:szCs w:val="28"/>
+        </w:rPr>
+        <w:t>1, Гранин В.А.</w:t>
+      </w:r>
+    </w:p>
+    <w:p>
+      <w:pPr>
+        <w:rPr>
+          <w:rFonts w:ascii="Times New Roman" w:hAnsi="Times New Roman" w:cs="Times New Roman"/>
+          <w:sz w:val="28"/>
+          <w:szCs w:val="28"/>
+        </w:rPr>
+      </w:pPr>
+    </w:p>
+    <w:p>
+      <w:pPr>
+        <w:rPr>
+          <w:rFonts w:ascii="Times New Roman" w:hAnsi="Times New Roman" w:cs="Times New Roman"/>
+          <w:sz w:val="28"/>
+          <w:szCs w:val="28"/>
+        </w:rPr>
+      </w:pPr>
+    </w:p>
+    <w:p>
+      <w:pPr>
+        <w:rPr>
+          <w:rFonts w:ascii="Times New Roman" w:hAnsi="Times New Roman" w:cs="Times New Roman"/>
+          <w:sz w:val="28"/>
+          <w:szCs w:val="28"/>
+        </w:rPr>
+      </w:pPr>
+    </w:p>
+    <w:p>
+      <w:pPr>
+        <w:rPr>
+          <w:rFonts w:ascii="Times New Roman" w:hAnsi="Times New Roman" w:cs="Times New Roman"/>
+          <w:sz w:val="28"/>
+          <w:szCs w:val="28"/>
+        </w:rPr>
+      </w:pPr>
+    </w:p>
+    <w:p>
+      <w:pPr>
+        <w:jc w:val="center"/>
+        <w:rPr>
+          <w:rFonts w:ascii="Times New Roman" w:hAnsi="Times New Roman" w:cs="Times New Roman"/>
+          <w:sz w:val="28"/>
+          <w:szCs w:val="28"/>
+        </w:rPr>
+      </w:pPr>
+    </w:p>
+    <w:p>
+      <w:pPr>
+        <w:jc w:val="center"/>
+        <w:rPr>
+          <w:rFonts w:ascii="Times New Roman" w:hAnsi="Times New Roman" w:cs="Times New Roman"/>
+          <w:sz w:val="28"/>
+          <w:szCs w:val="28"/>
+        </w:rPr>
+      </w:pPr>
+      <w:r>
+        <w:rPr>
+          <w:rFonts w:ascii="Times New Roman" w:hAnsi="Times New Roman" w:cs="Times New Roman"/>
+          <w:sz w:val="28"/>
+          <w:szCs w:val="28"/>
+        </w:rPr>
+        <w:t>Ульяновск 202</w:t>
+      </w:r>
+      <w:r>
+        <w:rPr>
+          <w:rFonts w:ascii="Times New Roman" w:hAnsi="Times New Roman" w:cs="Times New Roman"/>
+          <w:sz w:val="28"/>
+          <w:szCs w:val="28"/>
+        </w:rPr>
+        <w:t>4</w:t>
+      </w:r>
+    </w:p>
+    <w:p>
+      <w:pPr>
+        <w:rPr>
+          <w:rFonts w:ascii="Times New Roman" w:hAnsi="Times New Roman" w:cs="Times New Roman"/>
+          <w:sz w:val="24"/>
+          <w:szCs w:val="24"/>
+        </w:rPr>
+      </w:pPr>
+      <w:r>
+        <w:rPr>
+          <w:rFonts w:ascii="Times New Roman" w:hAnsi="Times New Roman" w:cs="Times New Roman"/>
+          <w:sz w:val="24"/>
+          <w:szCs w:val="24"/>
+        </w:rPr>
+        <w:lastRenderedPageBreak/>
         <w:t>Лабораторная работа №</w:t>
       </w:r>
       <w:r>
@@ -57,15 +497,7 @@
           <w:sz w:val="24"/>
           <w:szCs w:val="24"/>
         </w:rPr>
-        <w:t>Основы ветвления и слияния</w:t>
-      </w:r>
-      <w:r>
-        <w:rPr>
-          <w:rFonts w:ascii="Times New Roman" w:hAnsi="Times New Roman" w:cs="Times New Roman"/>
-          <w:sz w:val="24"/>
-          <w:szCs w:val="24"/>
-        </w:rPr>
-        <w:t>». Выполнил Гранин В. А., студент группы Лбд-21.</w:t>
+        <w:t>Основы ветвления и слияния». Выполнил Гранин В. А., студент группы Лбд-21.</w:t>
       </w:r>
     </w:p>
     <w:p>
@@ -146,11 +578,12 @@
           <w:rFonts w:ascii="Times New Roman" w:hAnsi="Times New Roman" w:cs="Times New Roman"/>
           <w:b/>
           <w:bCs/>
+          <w:noProof/>
           <w:sz w:val="24"/>
           <w:szCs w:val="24"/>
         </w:rPr>
         <w:drawing>
-          <wp:inline distT="0" distB="0" distL="0" distR="0" wp14:anchorId="3130C052" wp14:editId="33D90759">
+          <wp:inline distT="0" distB="0" distL="0" distR="0" wp14:anchorId="5DA8B0EE" wp14:editId="2B987CC5">
             <wp:extent cx="4544059" cy="504895"/>
             <wp:effectExtent l="0" t="0" r="9525" b="9525"/>
             <wp:docPr id="1" name="Рисунок 1"/>
@@ -189,90 +622,18 @@
     <w:p>
       <w:pPr>
         <w:rPr>
-          <w:rFonts w:ascii="Times New Roman" w:hAnsi="Times New Roman" w:cs="Times New Roman"/>
-          <w:b/>
-          <w:bCs/>
-          <w:sz w:val="24"/>
-          <w:szCs w:val="24"/>
-        </w:rPr>
-      </w:pPr>
-      <w:r>
-        <w:rPr>
-          <w:rFonts w:ascii="Times New Roman" w:hAnsi="Times New Roman" w:cs="Times New Roman"/>
-          <w:b/>
-          <w:bCs/>
-          <w:sz w:val="24"/>
-          <w:szCs w:val="24"/>
-        </w:rPr>
-        <w:t>Внесли изменения в файл «</w:t>
-      </w:r>
-      <w:r>
-        <w:rPr>
-          <w:rFonts w:ascii="Times New Roman" w:hAnsi="Times New Roman" w:cs="Times New Roman"/>
-          <w:b/>
-          <w:bCs/>
-          <w:sz w:val="24"/>
-          <w:szCs w:val="24"/>
-          <w:lang w:val="en-US"/>
-        </w:rPr>
-        <w:t>name</w:t>
-      </w:r>
-      <w:r>
-        <w:rPr>
-          <w:rFonts w:ascii="Times New Roman" w:hAnsi="Times New Roman" w:cs="Times New Roman"/>
-          <w:b/>
-          <w:bCs/>
-          <w:sz w:val="24"/>
-          <w:szCs w:val="24"/>
-        </w:rPr>
-        <w:t>»</w:t>
-      </w:r>
-      <w:r>
-        <w:rPr>
-          <w:rFonts w:ascii="Times New Roman" w:hAnsi="Times New Roman" w:cs="Times New Roman"/>
-          <w:b/>
-          <w:bCs/>
-          <w:sz w:val="24"/>
-          <w:szCs w:val="24"/>
-        </w:rPr>
-        <w:t xml:space="preserve"> </w:t>
-      </w:r>
-      <w:r>
-        <w:rPr>
-          <w:rFonts w:ascii="Times New Roman" w:hAnsi="Times New Roman" w:cs="Times New Roman"/>
-          <w:b/>
-          <w:bCs/>
-          <w:sz w:val="24"/>
-          <w:szCs w:val="24"/>
-        </w:rPr>
-        <w:t>будучи на этой ветке:</w:t>
-      </w:r>
-    </w:p>
-    <w:p>
-      <w:pPr>
-        <w:rPr>
-          <w:rFonts w:ascii="Times New Roman" w:hAnsi="Times New Roman" w:cs="Times New Roman"/>
-          <w:b/>
-          <w:bCs/>
-          <w:sz w:val="24"/>
-          <w:szCs w:val="24"/>
-          <w:lang w:val="en-US"/>
-        </w:rPr>
-      </w:pPr>
-      <w:r>
-        <w:rPr>
-          <w:rFonts w:ascii="Times New Roman" w:hAnsi="Times New Roman" w:cs="Times New Roman"/>
-          <w:b/>
-          <w:bCs/>
-          <w:sz w:val="24"/>
-          <w:szCs w:val="24"/>
-          <w:lang w:val="en-US"/>
+          <w:noProof/>
+        </w:rPr>
+      </w:pPr>
+      <w:r>
+        <w:rPr>
+          <w:noProof/>
         </w:rPr>
         <w:drawing>
-          <wp:inline distT="0" distB="0" distL="0" distR="0" wp14:anchorId="065BF090" wp14:editId="7B82EB69">
-            <wp:extent cx="5940425" cy="1492250"/>
-            <wp:effectExtent l="0" t="0" r="3175" b="0"/>
-            <wp:docPr id="3" name="Рисунок 3"/>
+          <wp:inline distT="0" distB="0" distL="0" distR="0" wp14:anchorId="416E8931" wp14:editId="489200D5">
+            <wp:extent cx="5287113" cy="3172268"/>
+            <wp:effectExtent l="0" t="0" r="8890" b="9525"/>
+            <wp:docPr id="2" name="Рисунок 2"/>
             <wp:cNvGraphicFramePr>
               <a:graphicFrameLocks xmlns:a="http://schemas.openxmlformats.org/drawingml/2006/main" noChangeAspect="1"/>
             </wp:cNvGraphicFramePr>
@@ -292,7 +653,7 @@
                   <pic:spPr>
                     <a:xfrm>
                       <a:off x="0" y="0"/>
-                      <a:ext cx="5940425" cy="1492250"/>
+                      <a:ext cx="5287113" cy="3172268"/>
                     </a:xfrm>
                     <a:prstGeom prst="rect">
                       <a:avLst/>
@@ -308,18 +669,22 @@
     <w:p>
       <w:pPr>
         <w:rPr>
-          <w:noProof/>
-        </w:rPr>
-      </w:pPr>
-      <w:r>
-        <w:rPr>
-          <w:rFonts w:ascii="Times New Roman" w:hAnsi="Times New Roman" w:cs="Times New Roman"/>
-          <w:b/>
-          <w:bCs/>
-          <w:sz w:val="24"/>
-          <w:szCs w:val="24"/>
-        </w:rPr>
-        <w:t>Переключились на ветку «</w:t>
+          <w:rFonts w:ascii="Times New Roman" w:hAnsi="Times New Roman" w:cs="Times New Roman"/>
+          <w:b/>
+          <w:bCs/>
+          <w:sz w:val="24"/>
+          <w:szCs w:val="24"/>
+        </w:rPr>
+      </w:pPr>
+      <w:r>
+        <w:rPr>
+          <w:rFonts w:ascii="Times New Roman" w:hAnsi="Times New Roman" w:cs="Times New Roman"/>
+          <w:b/>
+          <w:bCs/>
+          <w:sz w:val="24"/>
+          <w:szCs w:val="24"/>
+        </w:rPr>
+        <w:t>Внесли изменения в файл «</w:t>
       </w:r>
       <w:r>
         <w:rPr>
@@ -330,7 +695,7 @@
           <w:szCs w:val="24"/>
           <w:lang w:val="en-US"/>
         </w:rPr>
-        <w:t>main</w:t>
+        <w:t>name</w:t>
       </w:r>
       <w:r>
         <w:rPr>
@@ -360,29 +725,11 @@
           <w:sz w:val="24"/>
           <w:szCs w:val="24"/>
         </w:rPr>
-        <w:t>и отсюда создали ветку</w:t>
-      </w:r>
-      <w:r>
-        <w:rPr>
-          <w:rFonts w:ascii="Times New Roman" w:hAnsi="Times New Roman" w:cs="Times New Roman"/>
-          <w:b/>
-          <w:bCs/>
-          <w:sz w:val="24"/>
-          <w:szCs w:val="24"/>
-        </w:rPr>
-        <w:t xml:space="preserve"> </w:t>
-      </w:r>
-      <w:r>
-        <w:rPr>
-          <w:rFonts w:ascii="Times New Roman" w:hAnsi="Times New Roman" w:cs="Times New Roman"/>
-          <w:b/>
-          <w:bCs/>
-          <w:sz w:val="24"/>
-          <w:szCs w:val="24"/>
-        </w:rPr>
-        <w:t>№2 «</w:t>
-      </w:r>
-      <w:r>
+        <w:t>будучи на этой ветке:</w:t>
+      </w:r>
+    </w:p>
+    <w:p>
+      <w:pPr>
         <w:rPr>
           <w:rFonts w:ascii="Times New Roman" w:hAnsi="Times New Roman" w:cs="Times New Roman"/>
           <w:b/>
@@ -391,47 +738,22 @@
           <w:szCs w:val="24"/>
           <w:lang w:val="en-US"/>
         </w:rPr>
-        <w:t>mi</w:t>
-      </w:r>
-      <w:r>
-        <w:rPr>
-          <w:rFonts w:ascii="Times New Roman" w:hAnsi="Times New Roman" w:cs="Times New Roman"/>
-          <w:b/>
-          <w:bCs/>
-          <w:sz w:val="24"/>
-          <w:szCs w:val="24"/>
-        </w:rPr>
-        <w:t>28</w:t>
-      </w:r>
-      <w:r>
-        <w:rPr>
-          <w:rFonts w:ascii="Times New Roman" w:hAnsi="Times New Roman" w:cs="Times New Roman"/>
-          <w:b/>
-          <w:bCs/>
-          <w:sz w:val="24"/>
-          <w:szCs w:val="24"/>
-        </w:rPr>
-        <w:t>»:</w:t>
-      </w:r>
-      <w:r>
-        <w:rPr>
-          <w:noProof/>
-        </w:rPr>
-        <w:t xml:space="preserve"> </w:t>
-      </w:r>
-      <w:r>
-        <w:rPr>
-          <w:rFonts w:ascii="Times New Roman" w:hAnsi="Times New Roman" w:cs="Times New Roman"/>
-          <w:b/>
-          <w:bCs/>
-          <w:sz w:val="24"/>
-          <w:szCs w:val="24"/>
+      </w:pPr>
+      <w:r>
+        <w:rPr>
+          <w:rFonts w:ascii="Times New Roman" w:hAnsi="Times New Roman" w:cs="Times New Roman"/>
+          <w:b/>
+          <w:bCs/>
+          <w:noProof/>
+          <w:sz w:val="24"/>
+          <w:szCs w:val="24"/>
+          <w:lang w:val="en-US"/>
         </w:rPr>
         <w:drawing>
-          <wp:inline distT="0" distB="0" distL="0" distR="0" wp14:anchorId="4160E0EB" wp14:editId="72984079">
-            <wp:extent cx="5940425" cy="1887855"/>
+          <wp:inline distT="0" distB="0" distL="0" distR="0" wp14:anchorId="13F75109" wp14:editId="11EC73FB">
+            <wp:extent cx="5940425" cy="1492250"/>
             <wp:effectExtent l="0" t="0" r="3175" b="0"/>
-            <wp:docPr id="4" name="Рисунок 4"/>
+            <wp:docPr id="3" name="Рисунок 3"/>
             <wp:cNvGraphicFramePr>
               <a:graphicFrameLocks xmlns:a="http://schemas.openxmlformats.org/drawingml/2006/main" noChangeAspect="1"/>
             </wp:cNvGraphicFramePr>
@@ -451,7 +773,7 @@
                   <pic:spPr>
                     <a:xfrm>
                       <a:off x="0" y="0"/>
-                      <a:ext cx="5940425" cy="1887855"/>
+                      <a:ext cx="5940425" cy="1492250"/>
                     </a:xfrm>
                     <a:prstGeom prst="rect">
                       <a:avLst/>
@@ -467,86 +789,29 @@
     <w:p>
       <w:pPr>
         <w:rPr>
-          <w:noProof/>
-        </w:rPr>
-      </w:pPr>
-      <w:r>
-        <w:rPr>
-          <w:rFonts w:ascii="Times New Roman" w:hAnsi="Times New Roman" w:cs="Times New Roman"/>
-          <w:b/>
-          <w:bCs/>
-          <w:noProof/>
-          <w:sz w:val="24"/>
-          <w:szCs w:val="24"/>
-        </w:rPr>
-        <w:t>Добавили изменения в файл «</w:t>
-      </w:r>
-      <w:r>
-        <w:rPr>
-          <w:rFonts w:ascii="Times New Roman" w:hAnsi="Times New Roman" w:cs="Times New Roman"/>
-          <w:b/>
-          <w:bCs/>
-          <w:noProof/>
+          <w:rFonts w:ascii="Times New Roman" w:hAnsi="Times New Roman" w:cs="Times New Roman"/>
+          <w:b/>
+          <w:bCs/>
           <w:sz w:val="24"/>
           <w:szCs w:val="24"/>
           <w:lang w:val="en-US"/>
         </w:rPr>
-        <w:t>surname</w:t>
-      </w:r>
-      <w:r>
-        <w:rPr>
-          <w:rFonts w:ascii="Times New Roman" w:hAnsi="Times New Roman" w:cs="Times New Roman"/>
-          <w:b/>
-          <w:bCs/>
-          <w:noProof/>
-          <w:sz w:val="24"/>
-          <w:szCs w:val="24"/>
-        </w:rPr>
-        <w:t>.</w:t>
-      </w:r>
-      <w:r>
-        <w:rPr>
-          <w:rFonts w:ascii="Times New Roman" w:hAnsi="Times New Roman" w:cs="Times New Roman"/>
-          <w:b/>
-          <w:bCs/>
-          <w:noProof/>
+      </w:pPr>
+      <w:r>
+        <w:rPr>
+          <w:rFonts w:ascii="Times New Roman" w:hAnsi="Times New Roman" w:cs="Times New Roman"/>
+          <w:b/>
+          <w:bCs/>
           <w:sz w:val="24"/>
           <w:szCs w:val="24"/>
           <w:lang w:val="en-US"/>
         </w:rPr>
-        <w:t>txt</w:t>
-      </w:r>
-      <w:r>
-        <w:rPr>
-          <w:rFonts w:ascii="Times New Roman" w:hAnsi="Times New Roman" w:cs="Times New Roman"/>
-          <w:b/>
-          <w:bCs/>
-          <w:noProof/>
-          <w:sz w:val="24"/>
-          <w:szCs w:val="24"/>
-        </w:rPr>
-        <w:t>» с информацией об ударном вертолёте Ми-28, сделали комит:</w:t>
-      </w:r>
-      <w:r>
-        <w:rPr>
-          <w:noProof/>
-        </w:rPr>
-        <w:t xml:space="preserve"> </w:t>
-      </w:r>
-      <w:r>
-        <w:rPr>
-          <w:rFonts w:ascii="Times New Roman" w:hAnsi="Times New Roman" w:cs="Times New Roman"/>
-          <w:b/>
-          <w:bCs/>
-          <w:noProof/>
-          <w:sz w:val="24"/>
-          <w:szCs w:val="24"/>
-        </w:rPr>
+        <w:lastRenderedPageBreak/>
         <w:drawing>
-          <wp:inline distT="0" distB="0" distL="0" distR="0" wp14:anchorId="77918B76" wp14:editId="6A3E9166">
-            <wp:extent cx="5940425" cy="3441065"/>
-            <wp:effectExtent l="0" t="0" r="3175" b="6985"/>
-            <wp:docPr id="5" name="Рисунок 5"/>
+          <wp:inline distT="0" distB="0" distL="0" distR="0" wp14:anchorId="60C85516" wp14:editId="0075190B">
+            <wp:extent cx="5039428" cy="5191850"/>
+            <wp:effectExtent l="0" t="0" r="8890" b="8890"/>
+            <wp:docPr id="12" name="Рисунок 12"/>
             <wp:cNvGraphicFramePr>
               <a:graphicFrameLocks xmlns:a="http://schemas.openxmlformats.org/drawingml/2006/main" noChangeAspect="1"/>
             </wp:cNvGraphicFramePr>
@@ -566,7 +831,7 @@
                   <pic:spPr>
                     <a:xfrm>
                       <a:off x="0" y="0"/>
-                      <a:ext cx="5940425" cy="3441065"/>
+                      <a:ext cx="5039428" cy="5191850"/>
                     </a:xfrm>
                     <a:prstGeom prst="rect">
                       <a:avLst/>
@@ -590,19 +855,16 @@
           <w:rFonts w:ascii="Times New Roman" w:hAnsi="Times New Roman" w:cs="Times New Roman"/>
           <w:b/>
           <w:bCs/>
-          <w:noProof/>
-          <w:sz w:val="24"/>
-          <w:szCs w:val="24"/>
-        </w:rPr>
-        <w:lastRenderedPageBreak/>
-        <w:t>Слили ветвь «</w:t>
-      </w:r>
-      <w:r>
-        <w:rPr>
-          <w:rFonts w:ascii="Times New Roman" w:hAnsi="Times New Roman" w:cs="Times New Roman"/>
-          <w:b/>
-          <w:bCs/>
-          <w:noProof/>
+          <w:sz w:val="24"/>
+          <w:szCs w:val="24"/>
+        </w:rPr>
+        <w:t>Переключились на ветку «</w:t>
+      </w:r>
+      <w:r>
+        <w:rPr>
+          <w:rFonts w:ascii="Times New Roman" w:hAnsi="Times New Roman" w:cs="Times New Roman"/>
+          <w:b/>
+          <w:bCs/>
           <w:sz w:val="24"/>
           <w:szCs w:val="24"/>
           <w:lang w:val="en-US"/>
@@ -614,18 +876,56 @@
           <w:rFonts w:ascii="Times New Roman" w:hAnsi="Times New Roman" w:cs="Times New Roman"/>
           <w:b/>
           <w:bCs/>
-          <w:noProof/>
-          <w:sz w:val="24"/>
-          <w:szCs w:val="24"/>
-        </w:rPr>
-        <w:t>» с ветвью «</w:t>
-      </w:r>
-      <w:r>
-        <w:rPr>
-          <w:rFonts w:ascii="Times New Roman" w:hAnsi="Times New Roman" w:cs="Times New Roman"/>
-          <w:b/>
-          <w:bCs/>
-          <w:noProof/>
+          <w:sz w:val="24"/>
+          <w:szCs w:val="24"/>
+        </w:rPr>
+        <w:t>»</w:t>
+      </w:r>
+      <w:r>
+        <w:rPr>
+          <w:rFonts w:ascii="Times New Roman" w:hAnsi="Times New Roman" w:cs="Times New Roman"/>
+          <w:b/>
+          <w:bCs/>
+          <w:sz w:val="24"/>
+          <w:szCs w:val="24"/>
+        </w:rPr>
+        <w:t xml:space="preserve"> </w:t>
+      </w:r>
+      <w:r>
+        <w:rPr>
+          <w:rFonts w:ascii="Times New Roman" w:hAnsi="Times New Roman" w:cs="Times New Roman"/>
+          <w:b/>
+          <w:bCs/>
+          <w:sz w:val="24"/>
+          <w:szCs w:val="24"/>
+        </w:rPr>
+        <w:t>и отсюда создали ветку</w:t>
+      </w:r>
+      <w:r>
+        <w:rPr>
+          <w:rFonts w:ascii="Times New Roman" w:hAnsi="Times New Roman" w:cs="Times New Roman"/>
+          <w:b/>
+          <w:bCs/>
+          <w:sz w:val="24"/>
+          <w:szCs w:val="24"/>
+        </w:rPr>
+        <w:t xml:space="preserve"> </w:t>
+      </w:r>
+      <w:r>
+        <w:rPr>
+          <w:rFonts w:ascii="Times New Roman" w:hAnsi="Times New Roman" w:cs="Times New Roman"/>
+          <w:b/>
+          <w:bCs/>
+          <w:sz w:val="24"/>
+          <w:szCs w:val="24"/>
+        </w:rPr>
+        <w:t>№2 «</w:t>
+      </w:r>
+      <w:r>
+        <w:rPr>
+          <w:rFonts w:ascii="Times New Roman" w:hAnsi="Times New Roman" w:cs="Times New Roman"/>
+          <w:b/>
+          <w:bCs/>
           <w:sz w:val="24"/>
           <w:szCs w:val="24"/>
           <w:lang w:val="en-US"/>
@@ -637,7 +937,6 @@
           <w:rFonts w:ascii="Times New Roman" w:hAnsi="Times New Roman" w:cs="Times New Roman"/>
           <w:b/>
           <w:bCs/>
-          <w:noProof/>
           <w:sz w:val="24"/>
           <w:szCs w:val="24"/>
         </w:rPr>
@@ -648,11 +947,10 @@
           <w:rFonts w:ascii="Times New Roman" w:hAnsi="Times New Roman" w:cs="Times New Roman"/>
           <w:b/>
           <w:bCs/>
-          <w:noProof/>
-          <w:sz w:val="24"/>
-          <w:szCs w:val="24"/>
-        </w:rPr>
-        <w:t>» и удалили последнюю:</w:t>
+          <w:sz w:val="24"/>
+          <w:szCs w:val="24"/>
+        </w:rPr>
+        <w:t>»:</w:t>
       </w:r>
       <w:r>
         <w:rPr>
@@ -670,10 +968,10 @@
           <w:szCs w:val="24"/>
         </w:rPr>
         <w:drawing>
-          <wp:inline distT="0" distB="0" distL="0" distR="0" wp14:anchorId="03378C55" wp14:editId="68EE785C">
-            <wp:extent cx="4744112" cy="2105319"/>
-            <wp:effectExtent l="0" t="0" r="0" b="9525"/>
-            <wp:docPr id="6" name="Рисунок 6"/>
+          <wp:inline distT="0" distB="0" distL="0" distR="0" wp14:anchorId="372A1004" wp14:editId="63B54D41">
+            <wp:extent cx="5940425" cy="1887855"/>
+            <wp:effectExtent l="0" t="0" r="3175" b="0"/>
+            <wp:docPr id="4" name="Рисунок 4"/>
             <wp:cNvGraphicFramePr>
               <a:graphicFrameLocks xmlns:a="http://schemas.openxmlformats.org/drawingml/2006/main" noChangeAspect="1"/>
             </wp:cNvGraphicFramePr>
@@ -693,7 +991,7 @@
                   <pic:spPr>
                     <a:xfrm>
                       <a:off x="0" y="0"/>
-                      <a:ext cx="4744112" cy="2105319"/>
+                      <a:ext cx="5940425" cy="1887855"/>
                     </a:xfrm>
                     <a:prstGeom prst="rect">
                       <a:avLst/>
@@ -709,143 +1007,19 @@
     <w:p>
       <w:pPr>
         <w:rPr>
-          <w:rFonts w:ascii="Times New Roman" w:hAnsi="Times New Roman" w:cs="Times New Roman"/>
-          <w:b/>
-          <w:bCs/>
-          <w:noProof/>
-          <w:sz w:val="24"/>
-          <w:szCs w:val="24"/>
-        </w:rPr>
-      </w:pPr>
-      <w:r>
-        <w:rPr>
-          <w:rFonts w:ascii="Times New Roman" w:hAnsi="Times New Roman" w:cs="Times New Roman"/>
-          <w:b/>
-          <w:bCs/>
-          <w:noProof/>
-          <w:sz w:val="24"/>
-          <w:szCs w:val="24"/>
-        </w:rPr>
-        <w:t xml:space="preserve">Переключились на ветвь </w:t>
-      </w:r>
-      <w:r>
-        <w:rPr>
-          <w:rFonts w:ascii="Times New Roman" w:hAnsi="Times New Roman" w:cs="Times New Roman"/>
-          <w:b/>
-          <w:bCs/>
-          <w:noProof/>
-          <w:sz w:val="24"/>
-          <w:szCs w:val="24"/>
-        </w:rPr>
-        <w:t>«</w:t>
-      </w:r>
-      <w:r>
-        <w:rPr>
-          <w:rFonts w:ascii="Times New Roman" w:hAnsi="Times New Roman" w:cs="Times New Roman"/>
-          <w:b/>
-          <w:bCs/>
-          <w:noProof/>
-          <w:sz w:val="24"/>
-          <w:szCs w:val="24"/>
-          <w:lang w:val="en-US"/>
-        </w:rPr>
-        <w:t>mi</w:t>
-      </w:r>
-      <w:r>
-        <w:rPr>
-          <w:rFonts w:ascii="Times New Roman" w:hAnsi="Times New Roman" w:cs="Times New Roman"/>
-          <w:b/>
-          <w:bCs/>
-          <w:noProof/>
-          <w:sz w:val="24"/>
-          <w:szCs w:val="24"/>
-        </w:rPr>
-        <w:t>24</w:t>
-      </w:r>
-      <w:r>
-        <w:rPr>
-          <w:rFonts w:ascii="Times New Roman" w:hAnsi="Times New Roman" w:cs="Times New Roman"/>
-          <w:b/>
-          <w:bCs/>
-          <w:noProof/>
-          <w:sz w:val="24"/>
-          <w:szCs w:val="24"/>
-        </w:rPr>
-        <w:t>» и внесли изменения в файл «</w:t>
-      </w:r>
-      <w:r>
-        <w:rPr>
-          <w:rFonts w:ascii="Times New Roman" w:hAnsi="Times New Roman" w:cs="Times New Roman"/>
-          <w:b/>
-          <w:bCs/>
-          <w:noProof/>
-          <w:sz w:val="24"/>
-          <w:szCs w:val="24"/>
-          <w:lang w:val="en-US"/>
-        </w:rPr>
-        <w:t>group</w:t>
-      </w:r>
-      <w:r>
-        <w:rPr>
-          <w:rFonts w:ascii="Times New Roman" w:hAnsi="Times New Roman" w:cs="Times New Roman"/>
-          <w:b/>
-          <w:bCs/>
-          <w:noProof/>
-          <w:sz w:val="24"/>
-          <w:szCs w:val="24"/>
-        </w:rPr>
-        <w:t>.</w:t>
-      </w:r>
-      <w:r>
-        <w:rPr>
-          <w:rFonts w:ascii="Times New Roman" w:hAnsi="Times New Roman" w:cs="Times New Roman"/>
-          <w:b/>
-          <w:bCs/>
-          <w:noProof/>
-          <w:sz w:val="24"/>
-          <w:szCs w:val="24"/>
-          <w:lang w:val="en-US"/>
-        </w:rPr>
-        <w:t>txt</w:t>
-      </w:r>
-      <w:r>
-        <w:rPr>
-          <w:rFonts w:ascii="Times New Roman" w:hAnsi="Times New Roman" w:cs="Times New Roman"/>
-          <w:b/>
-          <w:bCs/>
-          <w:noProof/>
-          <w:sz w:val="24"/>
-          <w:szCs w:val="24"/>
-        </w:rPr>
-        <w:t>», сделали комит:</w:t>
-      </w:r>
-    </w:p>
-    <w:p>
-      <w:pPr>
-        <w:rPr>
-          <w:noProof/>
-        </w:rPr>
-      </w:pPr>
-      <w:r>
-        <w:rPr>
-          <w:noProof/>
-        </w:rPr>
-        <w:t xml:space="preserve"> </w:t>
-      </w:r>
-      <w:r>
-        <w:rPr>
-          <w:rFonts w:ascii="Times New Roman" w:hAnsi="Times New Roman" w:cs="Times New Roman"/>
-          <w:b/>
-          <w:bCs/>
-          <w:noProof/>
-          <w:sz w:val="24"/>
-          <w:szCs w:val="24"/>
-        </w:rPr>
+          <w:noProof/>
+        </w:rPr>
+      </w:pPr>
+      <w:r>
+        <w:rPr>
+          <w:noProof/>
+        </w:rPr>
+        <w:lastRenderedPageBreak/>
         <w:drawing>
-          <wp:inline distT="0" distB="0" distL="0" distR="0" wp14:anchorId="1D2438D8" wp14:editId="252DFAD2">
-            <wp:extent cx="4401164" cy="771633"/>
-            <wp:effectExtent l="0" t="0" r="0" b="9525"/>
-            <wp:docPr id="7" name="Рисунок 7"/>
+          <wp:inline distT="0" distB="0" distL="0" distR="0" wp14:anchorId="72729D4D" wp14:editId="2CFED0CB">
+            <wp:extent cx="5940425" cy="2186305"/>
+            <wp:effectExtent l="0" t="0" r="3175" b="4445"/>
+            <wp:docPr id="15" name="Рисунок 15"/>
             <wp:cNvGraphicFramePr>
               <a:graphicFrameLocks xmlns:a="http://schemas.openxmlformats.org/drawingml/2006/main" noChangeAspect="1"/>
             </wp:cNvGraphicFramePr>
@@ -865,7 +1039,7 @@
                   <pic:spPr>
                     <a:xfrm>
                       <a:off x="0" y="0"/>
-                      <a:ext cx="4401164" cy="771633"/>
+                      <a:ext cx="5940425" cy="2186305"/>
                     </a:xfrm>
                     <a:prstGeom prst="rect">
                       <a:avLst/>
@@ -881,14 +1055,72 @@
     <w:p>
       <w:pPr>
         <w:rPr>
-          <w:rFonts w:ascii="Times New Roman" w:hAnsi="Times New Roman" w:cs="Times New Roman"/>
-          <w:b/>
-          <w:bCs/>
-          <w:noProof/>
-          <w:sz w:val="24"/>
-          <w:szCs w:val="24"/>
-        </w:rPr>
-      </w:pPr>
+          <w:noProof/>
+        </w:rPr>
+      </w:pPr>
+      <w:r>
+        <w:rPr>
+          <w:rFonts w:ascii="Times New Roman" w:hAnsi="Times New Roman" w:cs="Times New Roman"/>
+          <w:b/>
+          <w:bCs/>
+          <w:noProof/>
+          <w:sz w:val="24"/>
+          <w:szCs w:val="24"/>
+        </w:rPr>
+        <w:t>Добавили изменения в файл «</w:t>
+      </w:r>
+      <w:r>
+        <w:rPr>
+          <w:rFonts w:ascii="Times New Roman" w:hAnsi="Times New Roman" w:cs="Times New Roman"/>
+          <w:b/>
+          <w:bCs/>
+          <w:noProof/>
+          <w:sz w:val="24"/>
+          <w:szCs w:val="24"/>
+          <w:lang w:val="en-US"/>
+        </w:rPr>
+        <w:t>surname</w:t>
+      </w:r>
+      <w:r>
+        <w:rPr>
+          <w:rFonts w:ascii="Times New Roman" w:hAnsi="Times New Roman" w:cs="Times New Roman"/>
+          <w:b/>
+          <w:bCs/>
+          <w:noProof/>
+          <w:sz w:val="24"/>
+          <w:szCs w:val="24"/>
+        </w:rPr>
+        <w:t>.</w:t>
+      </w:r>
+      <w:r>
+        <w:rPr>
+          <w:rFonts w:ascii="Times New Roman" w:hAnsi="Times New Roman" w:cs="Times New Roman"/>
+          <w:b/>
+          <w:bCs/>
+          <w:noProof/>
+          <w:sz w:val="24"/>
+          <w:szCs w:val="24"/>
+          <w:lang w:val="en-US"/>
+        </w:rPr>
+        <w:t>txt</w:t>
+      </w:r>
+      <w:r>
+        <w:rPr>
+          <w:rFonts w:ascii="Times New Roman" w:hAnsi="Times New Roman" w:cs="Times New Roman"/>
+          <w:b/>
+          <w:bCs/>
+          <w:noProof/>
+          <w:sz w:val="24"/>
+          <w:szCs w:val="24"/>
+        </w:rPr>
+        <w:t>» с информацией об ударном вертолёте Ми-28, сделали комит:</w:t>
+      </w:r>
+      <w:r>
+        <w:rPr>
+          <w:noProof/>
+        </w:rPr>
+        <w:t xml:space="preserve"> </w:t>
+      </w:r>
       <w:r>
         <w:rPr>
           <w:rFonts w:ascii="Times New Roman" w:hAnsi="Times New Roman" w:cs="Times New Roman"/>
@@ -899,10 +1131,10 @@
           <w:szCs w:val="24"/>
         </w:rPr>
         <w:drawing>
-          <wp:inline distT="0" distB="0" distL="0" distR="0" wp14:anchorId="2410E513" wp14:editId="14C0742D">
-            <wp:extent cx="5940425" cy="1486535"/>
-            <wp:effectExtent l="0" t="0" r="3175" b="0"/>
-            <wp:docPr id="8" name="Рисунок 8"/>
+          <wp:inline distT="0" distB="0" distL="0" distR="0" wp14:anchorId="3D61B4B8" wp14:editId="685EC537">
+            <wp:extent cx="5940425" cy="3441065"/>
+            <wp:effectExtent l="0" t="0" r="3175" b="6985"/>
+            <wp:docPr id="5" name="Рисунок 5"/>
             <wp:cNvGraphicFramePr>
               <a:graphicFrameLocks xmlns:a="http://schemas.openxmlformats.org/drawingml/2006/main" noChangeAspect="1"/>
             </wp:cNvGraphicFramePr>
@@ -922,7 +1154,7 @@
                   <pic:spPr>
                     <a:xfrm>
                       <a:off x="0" y="0"/>
-                      <a:ext cx="5940425" cy="1486535"/>
+                      <a:ext cx="5940425" cy="3441065"/>
                     </a:xfrm>
                     <a:prstGeom prst="rect">
                       <a:avLst/>
@@ -943,81 +1175,14 @@
       </w:pPr>
       <w:r>
         <w:rPr>
-          <w:rFonts w:ascii="Times New Roman" w:hAnsi="Times New Roman" w:cs="Times New Roman"/>
-          <w:b/>
-          <w:bCs/>
-          <w:noProof/>
-          <w:sz w:val="24"/>
-          <w:szCs w:val="24"/>
-        </w:rPr>
-        <w:t>Переключились на ветвь «</w:t>
-      </w:r>
-      <w:r>
-        <w:rPr>
-          <w:rFonts w:ascii="Times New Roman" w:hAnsi="Times New Roman" w:cs="Times New Roman"/>
-          <w:b/>
-          <w:bCs/>
-          <w:noProof/>
-          <w:sz w:val="24"/>
-          <w:szCs w:val="24"/>
-          <w:lang w:val="en-US"/>
-        </w:rPr>
-        <w:t>main</w:t>
-      </w:r>
-      <w:r>
-        <w:rPr>
-          <w:rFonts w:ascii="Times New Roman" w:hAnsi="Times New Roman" w:cs="Times New Roman"/>
-          <w:b/>
-          <w:bCs/>
-          <w:noProof/>
-          <w:sz w:val="24"/>
-          <w:szCs w:val="24"/>
-        </w:rPr>
-        <w:t>», слили её с ветвью «</w:t>
-      </w:r>
-      <w:r>
-        <w:rPr>
-          <w:rFonts w:ascii="Times New Roman" w:hAnsi="Times New Roman" w:cs="Times New Roman"/>
-          <w:b/>
-          <w:bCs/>
-          <w:noProof/>
-          <w:sz w:val="24"/>
-          <w:szCs w:val="24"/>
-          <w:lang w:val="en-US"/>
-        </w:rPr>
-        <w:t>mi24</w:t>
-      </w:r>
-      <w:r>
-        <w:rPr>
-          <w:rFonts w:ascii="Times New Roman" w:hAnsi="Times New Roman" w:cs="Times New Roman"/>
-          <w:b/>
-          <w:bCs/>
-          <w:noProof/>
-          <w:sz w:val="24"/>
-          <w:szCs w:val="24"/>
-        </w:rPr>
-        <w:t>»:</w:t>
-      </w:r>
-      <w:r>
-        <w:rPr>
-          <w:noProof/>
-        </w:rPr>
-        <w:t xml:space="preserve"> </w:t>
-      </w:r>
-      <w:r>
-        <w:rPr>
-          <w:rFonts w:ascii="Times New Roman" w:hAnsi="Times New Roman" w:cs="Times New Roman"/>
-          <w:b/>
-          <w:bCs/>
-          <w:noProof/>
-          <w:sz w:val="24"/>
-          <w:szCs w:val="24"/>
-        </w:rPr>
+          <w:noProof/>
+        </w:rPr>
+        <w:lastRenderedPageBreak/>
         <w:drawing>
-          <wp:inline distT="0" distB="0" distL="0" distR="0" wp14:anchorId="1B2AB7D7" wp14:editId="27337F3E">
-            <wp:extent cx="5334744" cy="1133633"/>
-            <wp:effectExtent l="0" t="0" r="0" b="9525"/>
-            <wp:docPr id="9" name="Рисунок 9"/>
+          <wp:inline distT="0" distB="0" distL="0" distR="0" wp14:anchorId="2DE6B8A4" wp14:editId="0A666687">
+            <wp:extent cx="5940425" cy="3680460"/>
+            <wp:effectExtent l="0" t="0" r="3175" b="0"/>
+            <wp:docPr id="16" name="Рисунок 16"/>
             <wp:cNvGraphicFramePr>
               <a:graphicFrameLocks xmlns:a="http://schemas.openxmlformats.org/drawingml/2006/main" noChangeAspect="1"/>
             </wp:cNvGraphicFramePr>
@@ -1037,7 +1202,7 @@
                   <pic:spPr>
                     <a:xfrm>
                       <a:off x="0" y="0"/>
-                      <a:ext cx="5334744" cy="1133633"/>
+                      <a:ext cx="5940425" cy="3680460"/>
                     </a:xfrm>
                     <a:prstGeom prst="rect">
                       <a:avLst/>
@@ -1049,6 +1214,81 @@
           </wp:inline>
         </w:drawing>
       </w:r>
+    </w:p>
+    <w:p>
+      <w:pPr>
+        <w:rPr>
+          <w:noProof/>
+        </w:rPr>
+      </w:pPr>
+      <w:r>
+        <w:rPr>
+          <w:rFonts w:ascii="Times New Roman" w:hAnsi="Times New Roman" w:cs="Times New Roman"/>
+          <w:b/>
+          <w:bCs/>
+          <w:noProof/>
+          <w:sz w:val="24"/>
+          <w:szCs w:val="24"/>
+        </w:rPr>
+        <w:t>Слили ветвь «</w:t>
+      </w:r>
+      <w:r>
+        <w:rPr>
+          <w:rFonts w:ascii="Times New Roman" w:hAnsi="Times New Roman" w:cs="Times New Roman"/>
+          <w:b/>
+          <w:bCs/>
+          <w:noProof/>
+          <w:sz w:val="24"/>
+          <w:szCs w:val="24"/>
+          <w:lang w:val="en-US"/>
+        </w:rPr>
+        <w:t>main</w:t>
+      </w:r>
+      <w:r>
+        <w:rPr>
+          <w:rFonts w:ascii="Times New Roman" w:hAnsi="Times New Roman" w:cs="Times New Roman"/>
+          <w:b/>
+          <w:bCs/>
+          <w:noProof/>
+          <w:sz w:val="24"/>
+          <w:szCs w:val="24"/>
+        </w:rPr>
+        <w:t>» с ветвью «</w:t>
+      </w:r>
+      <w:r>
+        <w:rPr>
+          <w:rFonts w:ascii="Times New Roman" w:hAnsi="Times New Roman" w:cs="Times New Roman"/>
+          <w:b/>
+          <w:bCs/>
+          <w:noProof/>
+          <w:sz w:val="24"/>
+          <w:szCs w:val="24"/>
+          <w:lang w:val="en-US"/>
+        </w:rPr>
+        <w:t>mi</w:t>
+      </w:r>
+      <w:r>
+        <w:rPr>
+          <w:rFonts w:ascii="Times New Roman" w:hAnsi="Times New Roman" w:cs="Times New Roman"/>
+          <w:b/>
+          <w:bCs/>
+          <w:noProof/>
+          <w:sz w:val="24"/>
+          <w:szCs w:val="24"/>
+        </w:rPr>
+        <w:t>28</w:t>
+      </w:r>
+      <w:r>
+        <w:rPr>
+          <w:rFonts w:ascii="Times New Roman" w:hAnsi="Times New Roman" w:cs="Times New Roman"/>
+          <w:b/>
+          <w:bCs/>
+          <w:noProof/>
+          <w:sz w:val="24"/>
+          <w:szCs w:val="24"/>
+        </w:rPr>
+        <w:t>» и удалили последнюю:</w:t>
+      </w:r>
       <w:r>
         <w:rPr>
           <w:noProof/>
@@ -1057,13 +1297,18 @@
       </w:r>
       <w:r>
         <w:rPr>
-          <w:noProof/>
+          <w:rFonts w:ascii="Times New Roman" w:hAnsi="Times New Roman" w:cs="Times New Roman"/>
+          <w:b/>
+          <w:bCs/>
+          <w:noProof/>
+          <w:sz w:val="24"/>
+          <w:szCs w:val="24"/>
         </w:rPr>
         <w:drawing>
-          <wp:inline distT="0" distB="0" distL="0" distR="0" wp14:anchorId="2B270A43" wp14:editId="4D7E04A2">
-            <wp:extent cx="5649113" cy="847843"/>
-            <wp:effectExtent l="0" t="0" r="8890" b="9525"/>
-            <wp:docPr id="10" name="Рисунок 10"/>
+          <wp:inline distT="0" distB="0" distL="0" distR="0" wp14:anchorId="16C0CF09" wp14:editId="7DD35000">
+            <wp:extent cx="4744112" cy="2105319"/>
+            <wp:effectExtent l="0" t="0" r="0" b="9525"/>
+            <wp:docPr id="6" name="Рисунок 6"/>
             <wp:cNvGraphicFramePr>
               <a:graphicFrameLocks xmlns:a="http://schemas.openxmlformats.org/drawingml/2006/main" noChangeAspect="1"/>
             </wp:cNvGraphicFramePr>
@@ -1083,7 +1328,7 @@
                   <pic:spPr>
                     <a:xfrm>
                       <a:off x="0" y="0"/>
-                      <a:ext cx="5649113" cy="847843"/>
+                      <a:ext cx="4744112" cy="2105319"/>
                     </a:xfrm>
                     <a:prstGeom prst="rect">
                       <a:avLst/>
@@ -1099,74 +1344,171 @@
     <w:p>
       <w:pPr>
         <w:rPr>
-          <w:rFonts w:ascii="Times New Roman" w:hAnsi="Times New Roman" w:cs="Times New Roman"/>
-          <w:b/>
-          <w:bCs/>
-          <w:noProof/>
-          <w:sz w:val="24"/>
-          <w:szCs w:val="24"/>
-        </w:rPr>
-      </w:pPr>
-      <w:r>
-        <w:rPr>
-          <w:rFonts w:ascii="Times New Roman" w:hAnsi="Times New Roman" w:cs="Times New Roman"/>
-          <w:b/>
-          <w:bCs/>
-          <w:noProof/>
-          <w:sz w:val="24"/>
-          <w:szCs w:val="24"/>
-        </w:rPr>
-        <w:t>Удалили ветвь «</w:t>
-      </w:r>
-      <w:r>
-        <w:rPr>
-          <w:rFonts w:ascii="Times New Roman" w:hAnsi="Times New Roman" w:cs="Times New Roman"/>
-          <w:b/>
-          <w:bCs/>
+          <w:noProof/>
+        </w:rPr>
+      </w:pPr>
+    </w:p>
+    <w:p>
+      <w:pPr>
+        <w:rPr>
+          <w:noProof/>
+        </w:rPr>
+      </w:pPr>
+    </w:p>
+    <w:p>
+      <w:pPr>
+        <w:rPr>
+          <w:noProof/>
+        </w:rPr>
+      </w:pPr>
+    </w:p>
+    <w:p>
+      <w:pPr>
+        <w:rPr>
+          <w:noProof/>
+        </w:rPr>
+      </w:pPr>
+    </w:p>
+    <w:p>
+      <w:pPr>
+        <w:rPr>
+          <w:noProof/>
+        </w:rPr>
+      </w:pPr>
+    </w:p>
+    <w:p>
+      <w:pPr>
+        <w:rPr>
+          <w:noProof/>
+        </w:rPr>
+      </w:pPr>
+    </w:p>
+    <w:p>
+      <w:pPr>
+        <w:rPr>
+          <w:noProof/>
+        </w:rPr>
+      </w:pPr>
+    </w:p>
+    <w:p>
+      <w:pPr>
+        <w:rPr>
+          <w:noProof/>
+        </w:rPr>
+      </w:pPr>
+    </w:p>
+    <w:p>
+      <w:pPr>
+        <w:rPr>
+          <w:noProof/>
+        </w:rPr>
+      </w:pPr>
+    </w:p>
+    <w:p>
+      <w:pPr>
+        <w:rPr>
+          <w:noProof/>
+        </w:rPr>
+      </w:pPr>
+    </w:p>
+    <w:p>
+      <w:pPr>
+        <w:rPr>
+          <w:noProof/>
+        </w:rPr>
+      </w:pPr>
+    </w:p>
+    <w:p>
+      <w:pPr>
+        <w:rPr>
+          <w:rFonts w:ascii="Times New Roman" w:hAnsi="Times New Roman" w:cs="Times New Roman"/>
+          <w:noProof/>
+          <w:sz w:val="24"/>
+          <w:szCs w:val="24"/>
+        </w:rPr>
+      </w:pPr>
+      <w:r>
+        <w:rPr>
+          <w:rFonts w:ascii="Times New Roman" w:hAnsi="Times New Roman" w:cs="Times New Roman"/>
+          <w:noProof/>
+          <w:sz w:val="24"/>
+          <w:szCs w:val="24"/>
+        </w:rPr>
+        <w:lastRenderedPageBreak/>
+        <w:t xml:space="preserve">Слияние ветвей </w:t>
+      </w:r>
+      <w:r>
+        <w:rPr>
+          <w:rFonts w:ascii="Times New Roman" w:hAnsi="Times New Roman" w:cs="Times New Roman"/>
           <w:noProof/>
           <w:sz w:val="24"/>
           <w:szCs w:val="24"/>
           <w:lang w:val="en-US"/>
         </w:rPr>
+        <w:t>main</w:t>
+      </w:r>
+      <w:r>
+        <w:rPr>
+          <w:rFonts w:ascii="Times New Roman" w:hAnsi="Times New Roman" w:cs="Times New Roman"/>
+          <w:noProof/>
+          <w:sz w:val="24"/>
+          <w:szCs w:val="24"/>
+        </w:rPr>
+        <w:t xml:space="preserve"> </w:t>
+      </w:r>
+      <w:r>
+        <w:rPr>
+          <w:rFonts w:ascii="Times New Roman" w:hAnsi="Times New Roman" w:cs="Times New Roman"/>
+          <w:noProof/>
+          <w:sz w:val="24"/>
+          <w:szCs w:val="24"/>
+        </w:rPr>
+        <w:t xml:space="preserve">и </w:t>
+      </w:r>
+      <w:r>
+        <w:rPr>
+          <w:rFonts w:ascii="Times New Roman" w:hAnsi="Times New Roman" w:cs="Times New Roman"/>
+          <w:noProof/>
+          <w:sz w:val="24"/>
+          <w:szCs w:val="24"/>
+          <w:lang w:val="en-US"/>
+        </w:rPr>
         <w:t>mi</w:t>
       </w:r>
       <w:r>
         <w:rPr>
           <w:rFonts w:ascii="Times New Roman" w:hAnsi="Times New Roman" w:cs="Times New Roman"/>
-          <w:b/>
-          <w:bCs/>
-          <w:noProof/>
-          <w:sz w:val="24"/>
-          <w:szCs w:val="24"/>
-        </w:rPr>
-        <w:t>24</w:t>
-      </w:r>
-      <w:r>
-        <w:rPr>
-          <w:rFonts w:ascii="Times New Roman" w:hAnsi="Times New Roman" w:cs="Times New Roman"/>
-          <w:b/>
-          <w:bCs/>
-          <w:noProof/>
-          <w:sz w:val="24"/>
-          <w:szCs w:val="24"/>
-        </w:rPr>
-        <w:t>»:</w:t>
-      </w:r>
-      <w:r>
-        <w:rPr>
-          <w:rFonts w:ascii="Times New Roman" w:hAnsi="Times New Roman" w:cs="Times New Roman"/>
-          <w:b/>
-          <w:bCs/>
-          <w:noProof/>
-          <w:sz w:val="24"/>
-          <w:szCs w:val="24"/>
-          <w:lang w:val="en-US"/>
+          <w:noProof/>
+          <w:sz w:val="24"/>
+          <w:szCs w:val="24"/>
+        </w:rPr>
+        <w:t>28</w:t>
+      </w:r>
+      <w:r>
+        <w:rPr>
+          <w:rFonts w:ascii="Times New Roman" w:hAnsi="Times New Roman" w:cs="Times New Roman"/>
+          <w:noProof/>
+          <w:sz w:val="24"/>
+          <w:szCs w:val="24"/>
+        </w:rPr>
+        <w:t>:</w:t>
+      </w:r>
+    </w:p>
+    <w:p>
+      <w:pPr>
+        <w:rPr>
+          <w:noProof/>
+        </w:rPr>
+      </w:pPr>
+      <w:r>
+        <w:rPr>
+          <w:noProof/>
         </w:rPr>
         <w:drawing>
-          <wp:inline distT="0" distB="0" distL="0" distR="0" wp14:anchorId="31366607" wp14:editId="672A9B71">
-            <wp:extent cx="4439270" cy="514422"/>
-            <wp:effectExtent l="0" t="0" r="0" b="0"/>
-            <wp:docPr id="11" name="Рисунок 11"/>
+          <wp:inline distT="0" distB="0" distL="0" distR="0" wp14:anchorId="725C9196" wp14:editId="6C4823AF">
+            <wp:extent cx="5020376" cy="4077269"/>
+            <wp:effectExtent l="0" t="0" r="8890" b="0"/>
+            <wp:docPr id="22" name="Рисунок 22"/>
             <wp:cNvGraphicFramePr>
               <a:graphicFrameLocks xmlns:a="http://schemas.openxmlformats.org/drawingml/2006/main" noChangeAspect="1"/>
             </wp:cNvGraphicFramePr>
@@ -1186,7 +1528,7 @@
                   <pic:spPr>
                     <a:xfrm>
                       <a:off x="0" y="0"/>
-                      <a:ext cx="4439270" cy="514422"/>
+                      <a:ext cx="5020376" cy="4077269"/>
                     </a:xfrm>
                     <a:prstGeom prst="rect">
                       <a:avLst/>
@@ -1203,100 +1545,47 @@
       <w:pPr>
         <w:rPr>
           <w:rFonts w:ascii="Times New Roman" w:hAnsi="Times New Roman" w:cs="Times New Roman"/>
-          <w:b/>
-          <w:bCs/>
-          <w:noProof/>
-          <w:sz w:val="24"/>
-          <w:szCs w:val="24"/>
-        </w:rPr>
-      </w:pPr>
-    </w:p>
-    <w:p>
-      <w:pPr>
-        <w:rPr>
-          <w:rFonts w:ascii="Times New Roman" w:hAnsi="Times New Roman" w:cs="Times New Roman"/>
-          <w:b/>
-          <w:bCs/>
-          <w:noProof/>
-          <w:sz w:val="24"/>
-          <w:szCs w:val="24"/>
-        </w:rPr>
-      </w:pPr>
-    </w:p>
-    <w:p>
-      <w:pPr>
-        <w:rPr>
-          <w:rFonts w:ascii="Times New Roman" w:hAnsi="Times New Roman" w:cs="Times New Roman"/>
-          <w:b/>
-          <w:bCs/>
-          <w:noProof/>
-          <w:sz w:val="24"/>
-          <w:szCs w:val="24"/>
-        </w:rPr>
-      </w:pPr>
-      <w:r>
-        <w:rPr>
-          <w:rFonts w:ascii="Times New Roman" w:hAnsi="Times New Roman" w:cs="Times New Roman"/>
-          <w:b/>
-          <w:bCs/>
-          <w:noProof/>
-          <w:sz w:val="24"/>
-          <w:szCs w:val="24"/>
-        </w:rPr>
-        <w:lastRenderedPageBreak/>
-        <w:t>Добавили файл лабораторной работы №5 в ветвь «</w:t>
-      </w:r>
-      <w:r>
-        <w:rPr>
-          <w:rFonts w:ascii="Times New Roman" w:hAnsi="Times New Roman" w:cs="Times New Roman"/>
-          <w:b/>
-          <w:bCs/>
           <w:noProof/>
           <w:sz w:val="24"/>
           <w:szCs w:val="24"/>
           <w:lang w:val="en-US"/>
         </w:rPr>
-        <w:t>main</w:t>
-      </w:r>
-      <w:r>
-        <w:rPr>
-          <w:rFonts w:ascii="Times New Roman" w:hAnsi="Times New Roman" w:cs="Times New Roman"/>
-          <w:b/>
-          <w:bCs/>
-          <w:noProof/>
-          <w:sz w:val="24"/>
-          <w:szCs w:val="24"/>
-        </w:rPr>
-        <w:t>»:</w:t>
-      </w:r>
-    </w:p>
-    <w:p>
-      <w:pPr>
-        <w:rPr>
-          <w:rFonts w:ascii="Times New Roman" w:hAnsi="Times New Roman" w:cs="Times New Roman"/>
-          <w:b/>
-          <w:bCs/>
+      </w:pPr>
+      <w:r>
+        <w:rPr>
+          <w:rFonts w:ascii="Times New Roman" w:hAnsi="Times New Roman" w:cs="Times New Roman"/>
+          <w:noProof/>
+          <w:sz w:val="24"/>
+          <w:szCs w:val="24"/>
+        </w:rPr>
+        <w:t xml:space="preserve">Удаление ветви </w:t>
+      </w:r>
+      <w:r>
+        <w:rPr>
+          <w:rFonts w:ascii="Times New Roman" w:hAnsi="Times New Roman" w:cs="Times New Roman"/>
           <w:noProof/>
           <w:sz w:val="24"/>
           <w:szCs w:val="24"/>
           <w:lang w:val="en-US"/>
         </w:rPr>
-      </w:pPr>
-      <w:r>
-        <w:rPr>
-          <w:rFonts w:ascii="Times New Roman" w:hAnsi="Times New Roman" w:cs="Times New Roman"/>
-          <w:b/>
-          <w:bCs/>
-          <w:noProof/>
-          <w:sz w:val="24"/>
-          <w:szCs w:val="24"/>
-          <w:lang w:val="en-US"/>
+        <w:t>mi28:</w:t>
+      </w:r>
+    </w:p>
+    <w:p>
+      <w:pPr>
+        <w:rPr>
+          <w:noProof/>
+        </w:rPr>
+      </w:pPr>
+      <w:r>
+        <w:rPr>
+          <w:noProof/>
         </w:rPr>
         <w:drawing>
-          <wp:inline distT="0" distB="0" distL="0" distR="0" wp14:anchorId="50239FFC" wp14:editId="7F51BD32">
-            <wp:extent cx="5940425" cy="1694815"/>
-            <wp:effectExtent l="0" t="0" r="3175" b="635"/>
-            <wp:docPr id="13" name="Рисунок 13"/>
+          <wp:inline distT="0" distB="0" distL="0" distR="0" wp14:anchorId="024EE59C" wp14:editId="27CB44A0">
+            <wp:extent cx="4458322" cy="3629532"/>
+            <wp:effectExtent l="0" t="0" r="0" b="9525"/>
+            <wp:docPr id="24" name="Рисунок 24"/>
             <wp:cNvGraphicFramePr>
               <a:graphicFrameLocks xmlns:a="http://schemas.openxmlformats.org/drawingml/2006/main" noChangeAspect="1"/>
             </wp:cNvGraphicFramePr>
@@ -1316,6 +1605,783 @@
                   <pic:spPr>
                     <a:xfrm>
                       <a:off x="0" y="0"/>
+                      <a:ext cx="4458322" cy="3629532"/>
+                    </a:xfrm>
+                    <a:prstGeom prst="rect">
+                      <a:avLst/>
+                    </a:prstGeom>
+                  </pic:spPr>
+                </pic:pic>
+              </a:graphicData>
+            </a:graphic>
+          </wp:inline>
+        </w:drawing>
+      </w:r>
+    </w:p>
+    <w:p>
+      <w:pPr>
+        <w:rPr>
+          <w:noProof/>
+          <w:lang w:val="en-US"/>
+        </w:rPr>
+      </w:pPr>
+    </w:p>
+    <w:p>
+      <w:pPr>
+        <w:rPr>
+          <w:rFonts w:ascii="Times New Roman" w:hAnsi="Times New Roman" w:cs="Times New Roman"/>
+          <w:b/>
+          <w:bCs/>
+          <w:noProof/>
+          <w:sz w:val="24"/>
+          <w:szCs w:val="24"/>
+        </w:rPr>
+      </w:pPr>
+      <w:r>
+        <w:rPr>
+          <w:rFonts w:ascii="Times New Roman" w:hAnsi="Times New Roman" w:cs="Times New Roman"/>
+          <w:b/>
+          <w:bCs/>
+          <w:noProof/>
+          <w:sz w:val="24"/>
+          <w:szCs w:val="24"/>
+        </w:rPr>
+        <w:t xml:space="preserve">Переключились на ветвь </w:t>
+      </w:r>
+      <w:r>
+        <w:rPr>
+          <w:rFonts w:ascii="Times New Roman" w:hAnsi="Times New Roman" w:cs="Times New Roman"/>
+          <w:b/>
+          <w:bCs/>
+          <w:noProof/>
+          <w:sz w:val="24"/>
+          <w:szCs w:val="24"/>
+        </w:rPr>
+        <w:t>«</w:t>
+      </w:r>
+      <w:r>
+        <w:rPr>
+          <w:rFonts w:ascii="Times New Roman" w:hAnsi="Times New Roman" w:cs="Times New Roman"/>
+          <w:b/>
+          <w:bCs/>
+          <w:noProof/>
+          <w:sz w:val="24"/>
+          <w:szCs w:val="24"/>
+          <w:lang w:val="en-US"/>
+        </w:rPr>
+        <w:t>mi</w:t>
+      </w:r>
+      <w:r>
+        <w:rPr>
+          <w:rFonts w:ascii="Times New Roman" w:hAnsi="Times New Roman" w:cs="Times New Roman"/>
+          <w:b/>
+          <w:bCs/>
+          <w:noProof/>
+          <w:sz w:val="24"/>
+          <w:szCs w:val="24"/>
+        </w:rPr>
+        <w:t>24</w:t>
+      </w:r>
+      <w:r>
+        <w:rPr>
+          <w:rFonts w:ascii="Times New Roman" w:hAnsi="Times New Roman" w:cs="Times New Roman"/>
+          <w:b/>
+          <w:bCs/>
+          <w:noProof/>
+          <w:sz w:val="24"/>
+          <w:szCs w:val="24"/>
+        </w:rPr>
+        <w:t>» и внесли изменения в файл «</w:t>
+      </w:r>
+      <w:r>
+        <w:rPr>
+          <w:rFonts w:ascii="Times New Roman" w:hAnsi="Times New Roman" w:cs="Times New Roman"/>
+          <w:b/>
+          <w:bCs/>
+          <w:noProof/>
+          <w:sz w:val="24"/>
+          <w:szCs w:val="24"/>
+          <w:lang w:val="en-US"/>
+        </w:rPr>
+        <w:t>group</w:t>
+      </w:r>
+      <w:r>
+        <w:rPr>
+          <w:rFonts w:ascii="Times New Roman" w:hAnsi="Times New Roman" w:cs="Times New Roman"/>
+          <w:b/>
+          <w:bCs/>
+          <w:noProof/>
+          <w:sz w:val="24"/>
+          <w:szCs w:val="24"/>
+        </w:rPr>
+        <w:t>.</w:t>
+      </w:r>
+      <w:r>
+        <w:rPr>
+          <w:rFonts w:ascii="Times New Roman" w:hAnsi="Times New Roman" w:cs="Times New Roman"/>
+          <w:b/>
+          <w:bCs/>
+          <w:noProof/>
+          <w:sz w:val="24"/>
+          <w:szCs w:val="24"/>
+          <w:lang w:val="en-US"/>
+        </w:rPr>
+        <w:t>txt</w:t>
+      </w:r>
+      <w:r>
+        <w:rPr>
+          <w:rFonts w:ascii="Times New Roman" w:hAnsi="Times New Roman" w:cs="Times New Roman"/>
+          <w:b/>
+          <w:bCs/>
+          <w:noProof/>
+          <w:sz w:val="24"/>
+          <w:szCs w:val="24"/>
+        </w:rPr>
+        <w:t>», сделали комит:</w:t>
+      </w:r>
+    </w:p>
+    <w:p>
+      <w:pPr>
+        <w:rPr>
+          <w:noProof/>
+        </w:rPr>
+      </w:pPr>
+      <w:r>
+        <w:rPr>
+          <w:noProof/>
+        </w:rPr>
+        <w:lastRenderedPageBreak/>
+        <w:t xml:space="preserve"> </w:t>
+      </w:r>
+      <w:r>
+        <w:rPr>
+          <w:rFonts w:ascii="Times New Roman" w:hAnsi="Times New Roman" w:cs="Times New Roman"/>
+          <w:b/>
+          <w:bCs/>
+          <w:noProof/>
+          <w:sz w:val="24"/>
+          <w:szCs w:val="24"/>
+        </w:rPr>
+        <w:drawing>
+          <wp:inline distT="0" distB="0" distL="0" distR="0" wp14:anchorId="2EB117FF" wp14:editId="5AF25F30">
+            <wp:extent cx="4401164" cy="771633"/>
+            <wp:effectExtent l="0" t="0" r="0" b="9525"/>
+            <wp:docPr id="7" name="Рисунок 7"/>
+            <wp:cNvGraphicFramePr>
+              <a:graphicFrameLocks xmlns:a="http://schemas.openxmlformats.org/drawingml/2006/main" noChangeAspect="1"/>
+            </wp:cNvGraphicFramePr>
+            <a:graphic xmlns:a="http://schemas.openxmlformats.org/drawingml/2006/main">
+              <a:graphicData uri="http://schemas.openxmlformats.org/drawingml/2006/picture">
+                <pic:pic xmlns:pic="http://schemas.openxmlformats.org/drawingml/2006/picture">
+                  <pic:nvPicPr>
+                    <pic:cNvPr id="1" name=""/>
+                    <pic:cNvPicPr/>
+                  </pic:nvPicPr>
+                  <pic:blipFill>
+                    <a:blip r:embed="rId15"/>
+                    <a:stretch>
+                      <a:fillRect/>
+                    </a:stretch>
+                  </pic:blipFill>
+                  <pic:spPr>
+                    <a:xfrm>
+                      <a:off x="0" y="0"/>
+                      <a:ext cx="4401164" cy="771633"/>
+                    </a:xfrm>
+                    <a:prstGeom prst="rect">
+                      <a:avLst/>
+                    </a:prstGeom>
+                  </pic:spPr>
+                </pic:pic>
+              </a:graphicData>
+            </a:graphic>
+          </wp:inline>
+        </w:drawing>
+      </w:r>
+    </w:p>
+    <w:p>
+      <w:pPr>
+        <w:rPr>
+          <w:rFonts w:ascii="Times New Roman" w:hAnsi="Times New Roman" w:cs="Times New Roman"/>
+          <w:b/>
+          <w:bCs/>
+          <w:noProof/>
+          <w:sz w:val="24"/>
+          <w:szCs w:val="24"/>
+        </w:rPr>
+      </w:pPr>
+      <w:r>
+        <w:rPr>
+          <w:rFonts w:ascii="Times New Roman" w:hAnsi="Times New Roman" w:cs="Times New Roman"/>
+          <w:b/>
+          <w:bCs/>
+          <w:noProof/>
+          <w:sz w:val="24"/>
+          <w:szCs w:val="24"/>
+        </w:rPr>
+        <w:drawing>
+          <wp:inline distT="0" distB="0" distL="0" distR="0" wp14:anchorId="1F3A8E34" wp14:editId="246E2B99">
+            <wp:extent cx="5940425" cy="1486535"/>
+            <wp:effectExtent l="0" t="0" r="3175" b="0"/>
+            <wp:docPr id="8" name="Рисунок 8"/>
+            <wp:cNvGraphicFramePr>
+              <a:graphicFrameLocks xmlns:a="http://schemas.openxmlformats.org/drawingml/2006/main" noChangeAspect="1"/>
+            </wp:cNvGraphicFramePr>
+            <a:graphic xmlns:a="http://schemas.openxmlformats.org/drawingml/2006/main">
+              <a:graphicData uri="http://schemas.openxmlformats.org/drawingml/2006/picture">
+                <pic:pic xmlns:pic="http://schemas.openxmlformats.org/drawingml/2006/picture">
+                  <pic:nvPicPr>
+                    <pic:cNvPr id="1" name=""/>
+                    <pic:cNvPicPr/>
+                  </pic:nvPicPr>
+                  <pic:blipFill>
+                    <a:blip r:embed="rId16"/>
+                    <a:stretch>
+                      <a:fillRect/>
+                    </a:stretch>
+                  </pic:blipFill>
+                  <pic:spPr>
+                    <a:xfrm>
+                      <a:off x="0" y="0"/>
+                      <a:ext cx="5940425" cy="1486535"/>
+                    </a:xfrm>
+                    <a:prstGeom prst="rect">
+                      <a:avLst/>
+                    </a:prstGeom>
+                  </pic:spPr>
+                </pic:pic>
+              </a:graphicData>
+            </a:graphic>
+          </wp:inline>
+        </w:drawing>
+      </w:r>
+    </w:p>
+    <w:p>
+      <w:pPr>
+        <w:rPr>
+          <w:rFonts w:ascii="Times New Roman" w:hAnsi="Times New Roman" w:cs="Times New Roman"/>
+          <w:b/>
+          <w:bCs/>
+          <w:noProof/>
+          <w:sz w:val="24"/>
+          <w:szCs w:val="24"/>
+        </w:rPr>
+      </w:pPr>
+      <w:r>
+        <w:rPr>
+          <w:rFonts w:ascii="Times New Roman" w:hAnsi="Times New Roman" w:cs="Times New Roman"/>
+          <w:b/>
+          <w:bCs/>
+          <w:noProof/>
+          <w:sz w:val="24"/>
+          <w:szCs w:val="24"/>
+        </w:rPr>
+        <w:drawing>
+          <wp:inline distT="0" distB="0" distL="0" distR="0" wp14:anchorId="016978BF" wp14:editId="4649FA99">
+            <wp:extent cx="3486637" cy="3924848"/>
+            <wp:effectExtent l="0" t="0" r="0" b="0"/>
+            <wp:docPr id="19" name="Рисунок 19"/>
+            <wp:cNvGraphicFramePr>
+              <a:graphicFrameLocks xmlns:a="http://schemas.openxmlformats.org/drawingml/2006/main" noChangeAspect="1"/>
+            </wp:cNvGraphicFramePr>
+            <a:graphic xmlns:a="http://schemas.openxmlformats.org/drawingml/2006/main">
+              <a:graphicData uri="http://schemas.openxmlformats.org/drawingml/2006/picture">
+                <pic:pic xmlns:pic="http://schemas.openxmlformats.org/drawingml/2006/picture">
+                  <pic:nvPicPr>
+                    <pic:cNvPr id="1" name=""/>
+                    <pic:cNvPicPr/>
+                  </pic:nvPicPr>
+                  <pic:blipFill>
+                    <a:blip r:embed="rId17"/>
+                    <a:stretch>
+                      <a:fillRect/>
+                    </a:stretch>
+                  </pic:blipFill>
+                  <pic:spPr>
+                    <a:xfrm>
+                      <a:off x="0" y="0"/>
+                      <a:ext cx="3486637" cy="3924848"/>
+                    </a:xfrm>
+                    <a:prstGeom prst="rect">
+                      <a:avLst/>
+                    </a:prstGeom>
+                  </pic:spPr>
+                </pic:pic>
+              </a:graphicData>
+            </a:graphic>
+          </wp:inline>
+        </w:drawing>
+      </w:r>
+    </w:p>
+    <w:p>
+      <w:pPr>
+        <w:rPr>
+          <w:noProof/>
+        </w:rPr>
+      </w:pPr>
+      <w:r>
+        <w:rPr>
+          <w:rFonts w:ascii="Times New Roman" w:hAnsi="Times New Roman" w:cs="Times New Roman"/>
+          <w:b/>
+          <w:bCs/>
+          <w:noProof/>
+          <w:sz w:val="24"/>
+          <w:szCs w:val="24"/>
+        </w:rPr>
+        <w:t>Переключились на ветвь «</w:t>
+      </w:r>
+      <w:r>
+        <w:rPr>
+          <w:rFonts w:ascii="Times New Roman" w:hAnsi="Times New Roman" w:cs="Times New Roman"/>
+          <w:b/>
+          <w:bCs/>
+          <w:noProof/>
+          <w:sz w:val="24"/>
+          <w:szCs w:val="24"/>
+          <w:lang w:val="en-US"/>
+        </w:rPr>
+        <w:t>main</w:t>
+      </w:r>
+      <w:r>
+        <w:rPr>
+          <w:rFonts w:ascii="Times New Roman" w:hAnsi="Times New Roman" w:cs="Times New Roman"/>
+          <w:b/>
+          <w:bCs/>
+          <w:noProof/>
+          <w:sz w:val="24"/>
+          <w:szCs w:val="24"/>
+        </w:rPr>
+        <w:t>», слили её с ветвью «</w:t>
+      </w:r>
+      <w:r>
+        <w:rPr>
+          <w:rFonts w:ascii="Times New Roman" w:hAnsi="Times New Roman" w:cs="Times New Roman"/>
+          <w:b/>
+          <w:bCs/>
+          <w:noProof/>
+          <w:sz w:val="24"/>
+          <w:szCs w:val="24"/>
+          <w:lang w:val="en-US"/>
+        </w:rPr>
+        <w:t>mi24</w:t>
+      </w:r>
+      <w:r>
+        <w:rPr>
+          <w:rFonts w:ascii="Times New Roman" w:hAnsi="Times New Roman" w:cs="Times New Roman"/>
+          <w:b/>
+          <w:bCs/>
+          <w:noProof/>
+          <w:sz w:val="24"/>
+          <w:szCs w:val="24"/>
+        </w:rPr>
+        <w:t>»:</w:t>
+      </w:r>
+      <w:r>
+        <w:rPr>
+          <w:noProof/>
+        </w:rPr>
+        <w:t xml:space="preserve"> </w:t>
+      </w:r>
+      <w:r>
+        <w:rPr>
+          <w:rFonts w:ascii="Times New Roman" w:hAnsi="Times New Roman" w:cs="Times New Roman"/>
+          <w:b/>
+          <w:bCs/>
+          <w:noProof/>
+          <w:sz w:val="24"/>
+          <w:szCs w:val="24"/>
+        </w:rPr>
+        <w:drawing>
+          <wp:inline distT="0" distB="0" distL="0" distR="0" wp14:anchorId="318B43BB" wp14:editId="46B22AC9">
+            <wp:extent cx="5334744" cy="1133633"/>
+            <wp:effectExtent l="0" t="0" r="0" b="9525"/>
+            <wp:docPr id="9" name="Рисунок 9"/>
+            <wp:cNvGraphicFramePr>
+              <a:graphicFrameLocks xmlns:a="http://schemas.openxmlformats.org/drawingml/2006/main" noChangeAspect="1"/>
+            </wp:cNvGraphicFramePr>
+            <a:graphic xmlns:a="http://schemas.openxmlformats.org/drawingml/2006/main">
+              <a:graphicData uri="http://schemas.openxmlformats.org/drawingml/2006/picture">
+                <pic:pic xmlns:pic="http://schemas.openxmlformats.org/drawingml/2006/picture">
+                  <pic:nvPicPr>
+                    <pic:cNvPr id="1" name=""/>
+                    <pic:cNvPicPr/>
+                  </pic:nvPicPr>
+                  <pic:blipFill>
+                    <a:blip r:embed="rId18"/>
+                    <a:stretch>
+                      <a:fillRect/>
+                    </a:stretch>
+                  </pic:blipFill>
+                  <pic:spPr>
+                    <a:xfrm>
+                      <a:off x="0" y="0"/>
+                      <a:ext cx="5334744" cy="1133633"/>
+                    </a:xfrm>
+                    <a:prstGeom prst="rect">
+                      <a:avLst/>
+                    </a:prstGeom>
+                  </pic:spPr>
+                </pic:pic>
+              </a:graphicData>
+            </a:graphic>
+          </wp:inline>
+        </w:drawing>
+      </w:r>
+      <w:r>
+        <w:rPr>
+          <w:noProof/>
+        </w:rPr>
+        <w:t xml:space="preserve"> </w:t>
+      </w:r>
+      <w:r>
+        <w:rPr>
+          <w:noProof/>
+        </w:rPr>
+        <w:drawing>
+          <wp:inline distT="0" distB="0" distL="0" distR="0" wp14:anchorId="3C20304B" wp14:editId="39E98DD4">
+            <wp:extent cx="5649113" cy="847843"/>
+            <wp:effectExtent l="0" t="0" r="8890" b="9525"/>
+            <wp:docPr id="10" name="Рисунок 10"/>
+            <wp:cNvGraphicFramePr>
+              <a:graphicFrameLocks xmlns:a="http://schemas.openxmlformats.org/drawingml/2006/main" noChangeAspect="1"/>
+            </wp:cNvGraphicFramePr>
+            <a:graphic xmlns:a="http://schemas.openxmlformats.org/drawingml/2006/main">
+              <a:graphicData uri="http://schemas.openxmlformats.org/drawingml/2006/picture">
+                <pic:pic xmlns:pic="http://schemas.openxmlformats.org/drawingml/2006/picture">
+                  <pic:nvPicPr>
+                    <pic:cNvPr id="1" name=""/>
+                    <pic:cNvPicPr/>
+                  </pic:nvPicPr>
+                  <pic:blipFill>
+                    <a:blip r:embed="rId19"/>
+                    <a:stretch>
+                      <a:fillRect/>
+                    </a:stretch>
+                  </pic:blipFill>
+                  <pic:spPr>
+                    <a:xfrm>
+                      <a:off x="0" y="0"/>
+                      <a:ext cx="5649113" cy="847843"/>
+                    </a:xfrm>
+                    <a:prstGeom prst="rect">
+                      <a:avLst/>
+                    </a:prstGeom>
+                  </pic:spPr>
+                </pic:pic>
+              </a:graphicData>
+            </a:graphic>
+          </wp:inline>
+        </w:drawing>
+      </w:r>
+    </w:p>
+    <w:p>
+      <w:pPr>
+        <w:rPr>
+          <w:noProof/>
+        </w:rPr>
+      </w:pPr>
+    </w:p>
+    <w:p>
+      <w:pPr>
+        <w:rPr>
+          <w:noProof/>
+        </w:rPr>
+      </w:pPr>
+      <w:r>
+        <w:rPr>
+          <w:noProof/>
+        </w:rPr>
+        <w:lastRenderedPageBreak/>
+        <w:drawing>
+          <wp:inline distT="0" distB="0" distL="0" distR="0" wp14:anchorId="52E151AB" wp14:editId="0FFDF011">
+            <wp:extent cx="5940425" cy="3383280"/>
+            <wp:effectExtent l="0" t="0" r="3175" b="7620"/>
+            <wp:docPr id="25" name="Рисунок 25"/>
+            <wp:cNvGraphicFramePr>
+              <a:graphicFrameLocks xmlns:a="http://schemas.openxmlformats.org/drawingml/2006/main" noChangeAspect="1"/>
+            </wp:cNvGraphicFramePr>
+            <a:graphic xmlns:a="http://schemas.openxmlformats.org/drawingml/2006/main">
+              <a:graphicData uri="http://schemas.openxmlformats.org/drawingml/2006/picture">
+                <pic:pic xmlns:pic="http://schemas.openxmlformats.org/drawingml/2006/picture">
+                  <pic:nvPicPr>
+                    <pic:cNvPr id="1" name=""/>
+                    <pic:cNvPicPr/>
+                  </pic:nvPicPr>
+                  <pic:blipFill>
+                    <a:blip r:embed="rId20"/>
+                    <a:stretch>
+                      <a:fillRect/>
+                    </a:stretch>
+                  </pic:blipFill>
+                  <pic:spPr>
+                    <a:xfrm>
+                      <a:off x="0" y="0"/>
+                      <a:ext cx="5940425" cy="3383280"/>
+                    </a:xfrm>
+                    <a:prstGeom prst="rect">
+                      <a:avLst/>
+                    </a:prstGeom>
+                  </pic:spPr>
+                </pic:pic>
+              </a:graphicData>
+            </a:graphic>
+          </wp:inline>
+        </w:drawing>
+      </w:r>
+    </w:p>
+    <w:p>
+      <w:pPr>
+        <w:rPr>
+          <w:rFonts w:ascii="Times New Roman" w:hAnsi="Times New Roman" w:cs="Times New Roman"/>
+          <w:b/>
+          <w:bCs/>
+          <w:noProof/>
+          <w:sz w:val="24"/>
+          <w:szCs w:val="24"/>
+        </w:rPr>
+      </w:pPr>
+      <w:r>
+        <w:rPr>
+          <w:rFonts w:ascii="Times New Roman" w:hAnsi="Times New Roman" w:cs="Times New Roman"/>
+          <w:b/>
+          <w:bCs/>
+          <w:noProof/>
+          <w:sz w:val="24"/>
+          <w:szCs w:val="24"/>
+        </w:rPr>
+        <w:t>Удалили ветвь «</w:t>
+      </w:r>
+      <w:r>
+        <w:rPr>
+          <w:rFonts w:ascii="Times New Roman" w:hAnsi="Times New Roman" w:cs="Times New Roman"/>
+          <w:b/>
+          <w:bCs/>
+          <w:noProof/>
+          <w:sz w:val="24"/>
+          <w:szCs w:val="24"/>
+          <w:lang w:val="en-US"/>
+        </w:rPr>
+        <w:t>mi</w:t>
+      </w:r>
+      <w:r>
+        <w:rPr>
+          <w:rFonts w:ascii="Times New Roman" w:hAnsi="Times New Roman" w:cs="Times New Roman"/>
+          <w:b/>
+          <w:bCs/>
+          <w:noProof/>
+          <w:sz w:val="24"/>
+          <w:szCs w:val="24"/>
+        </w:rPr>
+        <w:t>24</w:t>
+      </w:r>
+      <w:r>
+        <w:rPr>
+          <w:rFonts w:ascii="Times New Roman" w:hAnsi="Times New Roman" w:cs="Times New Roman"/>
+          <w:b/>
+          <w:bCs/>
+          <w:noProof/>
+          <w:sz w:val="24"/>
+          <w:szCs w:val="24"/>
+        </w:rPr>
+        <w:t>»:</w:t>
+      </w:r>
+      <w:r>
+        <w:rPr>
+          <w:rFonts w:ascii="Times New Roman" w:hAnsi="Times New Roman" w:cs="Times New Roman"/>
+          <w:b/>
+          <w:bCs/>
+          <w:noProof/>
+          <w:sz w:val="24"/>
+          <w:szCs w:val="24"/>
+          <w:lang w:val="en-US"/>
+        </w:rPr>
+        <w:drawing>
+          <wp:inline distT="0" distB="0" distL="0" distR="0" wp14:anchorId="4FF2DD06" wp14:editId="3316154F">
+            <wp:extent cx="4439270" cy="514422"/>
+            <wp:effectExtent l="0" t="0" r="0" b="0"/>
+            <wp:docPr id="11" name="Рисунок 11"/>
+            <wp:cNvGraphicFramePr>
+              <a:graphicFrameLocks xmlns:a="http://schemas.openxmlformats.org/drawingml/2006/main" noChangeAspect="1"/>
+            </wp:cNvGraphicFramePr>
+            <a:graphic xmlns:a="http://schemas.openxmlformats.org/drawingml/2006/main">
+              <a:graphicData uri="http://schemas.openxmlformats.org/drawingml/2006/picture">
+                <pic:pic xmlns:pic="http://schemas.openxmlformats.org/drawingml/2006/picture">
+                  <pic:nvPicPr>
+                    <pic:cNvPr id="1" name=""/>
+                    <pic:cNvPicPr/>
+                  </pic:nvPicPr>
+                  <pic:blipFill>
+                    <a:blip r:embed="rId21"/>
+                    <a:stretch>
+                      <a:fillRect/>
+                    </a:stretch>
+                  </pic:blipFill>
+                  <pic:spPr>
+                    <a:xfrm>
+                      <a:off x="0" y="0"/>
+                      <a:ext cx="4439270" cy="514422"/>
+                    </a:xfrm>
+                    <a:prstGeom prst="rect">
+                      <a:avLst/>
+                    </a:prstGeom>
+                  </pic:spPr>
+                </pic:pic>
+              </a:graphicData>
+            </a:graphic>
+          </wp:inline>
+        </w:drawing>
+      </w:r>
+    </w:p>
+    <w:p>
+      <w:pPr>
+        <w:rPr>
+          <w:rFonts w:ascii="Times New Roman" w:hAnsi="Times New Roman" w:cs="Times New Roman"/>
+          <w:b/>
+          <w:bCs/>
+          <w:noProof/>
+          <w:sz w:val="24"/>
+          <w:szCs w:val="24"/>
+        </w:rPr>
+      </w:pPr>
+      <w:r>
+        <w:rPr>
+          <w:rFonts w:ascii="Times New Roman" w:hAnsi="Times New Roman" w:cs="Times New Roman"/>
+          <w:b/>
+          <w:bCs/>
+          <w:noProof/>
+          <w:sz w:val="24"/>
+          <w:szCs w:val="24"/>
+        </w:rPr>
+        <w:drawing>
+          <wp:inline distT="0" distB="0" distL="0" distR="0" wp14:anchorId="143BCDBB" wp14:editId="3C22F86D">
+            <wp:extent cx="5940425" cy="3188335"/>
+            <wp:effectExtent l="0" t="0" r="3175" b="0"/>
+            <wp:docPr id="26" name="Рисунок 26"/>
+            <wp:cNvGraphicFramePr>
+              <a:graphicFrameLocks xmlns:a="http://schemas.openxmlformats.org/drawingml/2006/main" noChangeAspect="1"/>
+            </wp:cNvGraphicFramePr>
+            <a:graphic xmlns:a="http://schemas.openxmlformats.org/drawingml/2006/main">
+              <a:graphicData uri="http://schemas.openxmlformats.org/drawingml/2006/picture">
+                <pic:pic xmlns:pic="http://schemas.openxmlformats.org/drawingml/2006/picture">
+                  <pic:nvPicPr>
+                    <pic:cNvPr id="1" name=""/>
+                    <pic:cNvPicPr/>
+                  </pic:nvPicPr>
+                  <pic:blipFill>
+                    <a:blip r:embed="rId22"/>
+                    <a:stretch>
+                      <a:fillRect/>
+                    </a:stretch>
+                  </pic:blipFill>
+                  <pic:spPr>
+                    <a:xfrm>
+                      <a:off x="0" y="0"/>
+                      <a:ext cx="5940425" cy="3188335"/>
+                    </a:xfrm>
+                    <a:prstGeom prst="rect">
+                      <a:avLst/>
+                    </a:prstGeom>
+                  </pic:spPr>
+                </pic:pic>
+              </a:graphicData>
+            </a:graphic>
+          </wp:inline>
+        </w:drawing>
+      </w:r>
+    </w:p>
+    <w:p>
+      <w:pPr>
+        <w:rPr>
+          <w:rFonts w:ascii="Times New Roman" w:hAnsi="Times New Roman" w:cs="Times New Roman"/>
+          <w:b/>
+          <w:bCs/>
+          <w:noProof/>
+          <w:sz w:val="24"/>
+          <w:szCs w:val="24"/>
+        </w:rPr>
+      </w:pPr>
+      <w:r>
+        <w:rPr>
+          <w:rFonts w:ascii="Times New Roman" w:hAnsi="Times New Roman" w:cs="Times New Roman"/>
+          <w:b/>
+          <w:bCs/>
+          <w:noProof/>
+          <w:sz w:val="24"/>
+          <w:szCs w:val="24"/>
+        </w:rPr>
+        <w:t>Добавили файл лабораторной работы №5 в ветвь «</w:t>
+      </w:r>
+      <w:r>
+        <w:rPr>
+          <w:rFonts w:ascii="Times New Roman" w:hAnsi="Times New Roman" w:cs="Times New Roman"/>
+          <w:b/>
+          <w:bCs/>
+          <w:noProof/>
+          <w:sz w:val="24"/>
+          <w:szCs w:val="24"/>
+          <w:lang w:val="en-US"/>
+        </w:rPr>
+        <w:t>main</w:t>
+      </w:r>
+      <w:r>
+        <w:rPr>
+          <w:rFonts w:ascii="Times New Roman" w:hAnsi="Times New Roman" w:cs="Times New Roman"/>
+          <w:b/>
+          <w:bCs/>
+          <w:noProof/>
+          <w:sz w:val="24"/>
+          <w:szCs w:val="24"/>
+        </w:rPr>
+        <w:t>»:</w:t>
+      </w:r>
+    </w:p>
+    <w:p>
+      <w:pPr>
+        <w:rPr>
+          <w:rFonts w:ascii="Times New Roman" w:hAnsi="Times New Roman" w:cs="Times New Roman"/>
+          <w:b/>
+          <w:bCs/>
+          <w:noProof/>
+          <w:sz w:val="24"/>
+          <w:szCs w:val="24"/>
+          <w:lang w:val="en-US"/>
+        </w:rPr>
+      </w:pPr>
+      <w:r>
+        <w:rPr>
+          <w:rFonts w:ascii="Times New Roman" w:hAnsi="Times New Roman" w:cs="Times New Roman"/>
+          <w:b/>
+          <w:bCs/>
+          <w:noProof/>
+          <w:sz w:val="24"/>
+          <w:szCs w:val="24"/>
+          <w:lang w:val="en-US"/>
+        </w:rPr>
+        <w:lastRenderedPageBreak/>
+        <w:drawing>
+          <wp:inline distT="0" distB="0" distL="0" distR="0" wp14:anchorId="713C4147" wp14:editId="2FA128DF">
+            <wp:extent cx="5940425" cy="1694815"/>
+            <wp:effectExtent l="0" t="0" r="3175" b="635"/>
+            <wp:docPr id="13" name="Рисунок 13"/>
+            <wp:cNvGraphicFramePr>
+              <a:graphicFrameLocks xmlns:a="http://schemas.openxmlformats.org/drawingml/2006/main" noChangeAspect="1"/>
+            </wp:cNvGraphicFramePr>
+            <a:graphic xmlns:a="http://schemas.openxmlformats.org/drawingml/2006/main">
+              <a:graphicData uri="http://schemas.openxmlformats.org/drawingml/2006/picture">
+                <pic:pic xmlns:pic="http://schemas.openxmlformats.org/drawingml/2006/picture">
+                  <pic:nvPicPr>
+                    <pic:cNvPr id="1" name=""/>
+                    <pic:cNvPicPr/>
+                  </pic:nvPicPr>
+                  <pic:blipFill>
+                    <a:blip r:embed="rId23"/>
+                    <a:stretch>
+                      <a:fillRect/>
+                    </a:stretch>
+                  </pic:blipFill>
+                  <pic:spPr>
+                    <a:xfrm>
+                      <a:off x="0" y="0"/>
                       <a:ext cx="5940425" cy="1694815"/>
                     </a:xfrm>
                     <a:prstGeom prst="rect">
@@ -1363,8 +2429,6 @@
           <w:szCs w:val="24"/>
         </w:rPr>
       </w:pPr>
-      <w:bookmarkStart w:id="0" w:name="_GoBack"/>
-      <w:bookmarkEnd w:id="0"/>
       <w:r>
         <w:rPr>
           <w:rFonts w:ascii="Times New Roman" w:hAnsi="Times New Roman" w:cs="Times New Roman"/>
@@ -1375,7 +2439,7 @@
           <w:szCs w:val="24"/>
         </w:rPr>
         <w:drawing>
-          <wp:inline distT="0" distB="0" distL="0" distR="0">
+          <wp:inline distT="0" distB="0" distL="0" distR="0" wp14:anchorId="54A9B207" wp14:editId="0D1F872B">
             <wp:extent cx="5935980" cy="5379720"/>
             <wp:effectExtent l="0" t="0" r="7620" b="0"/>
             <wp:docPr id="14" name="Рисунок 14"/>
@@ -1392,7 +2456,7 @@
                     </pic:cNvPicPr>
                   </pic:nvPicPr>
                   <pic:blipFill>
-                    <a:blip r:embed="rId15">
+                    <a:blip r:embed="rId24">
                       <a:extLst>
                         <a:ext uri="{28A0092B-C50C-407E-A947-70E740481C1C}">
                           <a14:useLocalDpi xmlns:a14="http://schemas.microsoft.com/office/drawing/2010/main" val="0"/>
@@ -1940,7 +3004,6 @@
   <w:style w:type="character" w:default="1" w:styleId="a0">
     <w:name w:val="Default Paragraph Font"/>
     <w:uiPriority w:val="1"/>
-    <w:semiHidden/>
     <w:unhideWhenUsed/>
   </w:style>
   <w:style w:type="table" w:default="1" w:styleId="a1">
